--- a/Documentations/Technologies-explained.docx
+++ b/Documentations/Technologies-explained.docx
@@ -1,6 +1,6 @@
 
 <file path=word/document.xml><?xml version="1.0" encoding="utf-8"?>
-<w:document xmlns:wpc="http://schemas.microsoft.com/office/word/2010/wordprocessingCanvas" xmlns:cx="http://schemas.microsoft.com/office/drawing/2014/chartex" xmlns:cx1="http://schemas.microsoft.com/office/drawing/2015/9/8/chartex" xmlns:cx2="http://schemas.microsoft.com/office/drawing/2015/10/21/chartex" xmlns:cx3="http://schemas.microsoft.com/office/drawing/2016/5/9/chartex" xmlns:cx4="http://schemas.microsoft.com/office/drawing/2016/5/10/chartex" xmlns:cx5="http://schemas.microsoft.com/office/drawing/2016/5/11/chartex" xmlns:cx6="http://schemas.microsoft.com/office/drawing/2016/5/12/chartex" xmlns:cx7="http://schemas.microsoft.com/office/drawing/2016/5/13/chartex" xmlns:cx8="http://schemas.microsoft.com/office/drawing/2016/5/14/chartex" xmlns:mc="http://schemas.openxmlformats.org/markup-compatibility/2006" xmlns:aink="http://schemas.microsoft.com/office/drawing/2016/ink" xmlns:am3d="http://schemas.microsoft.com/office/drawing/2017/model3d" xmlns:o="urn:schemas-microsoft-com:office:office" xmlns:r="http://schemas.openxmlformats.org/officeDocument/2006/relationships" xmlns:m="http://schemas.openxmlformats.org/officeDocument/2006/math" xmlns:v="urn:schemas-microsoft-com:vml" xmlns:wp14="http://schemas.microsoft.com/office/word/2010/wordprocessingDrawing" xmlns:wp="http://schemas.openxmlformats.org/drawingml/2006/wordprocessingDrawing" xmlns:w10="urn:schemas-microsoft-com:office:word" xmlns:w="http://schemas.openxmlformats.org/wordprocessingml/2006/main" xmlns:w14="http://schemas.microsoft.com/office/word/2010/wordml" xmlns:w15="http://schemas.microsoft.com/office/word/2012/wordml" xmlns:w16cex="http://schemas.microsoft.com/office/word/2018/wordml/cex" xmlns:w16cid="http://schemas.microsoft.com/office/word/2016/wordml/cid" xmlns:w16="http://schemas.microsoft.com/office/word/2018/wordml" xmlns:w16sdtdh="http://schemas.microsoft.com/office/word/2020/wordml/sdtdatahash" xmlns:w16se="http://schemas.microsoft.com/office/word/2015/wordml/symex" xmlns:wpg="http://schemas.microsoft.com/office/word/2010/wordprocessingGroup" xmlns:wpi="http://schemas.microsoft.com/office/word/2010/wordprocessingInk" xmlns:wne="http://schemas.microsoft.com/office/word/2006/wordml" xmlns:wps="http://schemas.microsoft.com/office/word/2010/wordprocessingShape" mc:Ignorable="w14 w15 w16se w16cid w16 w16cex w16sdtdh wp14">
+<w:document xmlns:wpc="http://schemas.microsoft.com/office/word/2010/wordprocessingCanvas" xmlns:cx="http://schemas.microsoft.com/office/drawing/2014/chartex" xmlns:cx1="http://schemas.microsoft.com/office/drawing/2015/9/8/chartex" xmlns:cx2="http://schemas.microsoft.com/office/drawing/2015/10/21/chartex" xmlns:cx3="http://schemas.microsoft.com/office/drawing/2016/5/9/chartex" xmlns:cx4="http://schemas.microsoft.com/office/drawing/2016/5/10/chartex" xmlns:cx5="http://schemas.microsoft.com/office/drawing/2016/5/11/chartex" xmlns:cx6="http://schemas.microsoft.com/office/drawing/2016/5/12/chartex" xmlns:cx7="http://schemas.microsoft.com/office/drawing/2016/5/13/chartex" xmlns:cx8="http://schemas.microsoft.com/office/drawing/2016/5/14/chartex" xmlns:mc="http://schemas.openxmlformats.org/markup-compatibility/2006" xmlns:aink="http://schemas.microsoft.com/office/drawing/2016/ink" xmlns:am3d="http://schemas.microsoft.com/office/drawing/2017/model3d" xmlns:o="urn:schemas-microsoft-com:office:office" xmlns:oel="http://schemas.microsoft.com/office/2019/extlst" xmlns:r="http://schemas.openxmlformats.org/officeDocument/2006/relationships" xmlns:m="http://schemas.openxmlformats.org/officeDocument/2006/math" xmlns:v="urn:schemas-microsoft-com:vml" xmlns:wp14="http://schemas.microsoft.com/office/word/2010/wordprocessingDrawing" xmlns:wp="http://schemas.openxmlformats.org/drawingml/2006/wordprocessingDrawing" xmlns:w10="urn:schemas-microsoft-com:office:word" xmlns:w="http://schemas.openxmlformats.org/wordprocessingml/2006/main" xmlns:w14="http://schemas.microsoft.com/office/word/2010/wordml" xmlns:w15="http://schemas.microsoft.com/office/word/2012/wordml" xmlns:w16cex="http://schemas.microsoft.com/office/word/2018/wordml/cex" xmlns:w16cid="http://schemas.microsoft.com/office/word/2016/wordml/cid" xmlns:w16="http://schemas.microsoft.com/office/word/2018/wordml" xmlns:w16sdtdh="http://schemas.microsoft.com/office/word/2020/wordml/sdtdatahash" xmlns:w16se="http://schemas.microsoft.com/office/word/2015/wordml/symex" xmlns:wpg="http://schemas.microsoft.com/office/word/2010/wordprocessingGroup" xmlns:wpi="http://schemas.microsoft.com/office/word/2010/wordprocessingInk" xmlns:wne="http://schemas.microsoft.com/office/word/2006/wordml" xmlns:wps="http://schemas.microsoft.com/office/word/2010/wordprocessingShape" mc:Ignorable="w14 w15 w16se w16cid w16 w16cex w16sdtdh wp14">
   <w:body>
     <w:p/>
     <w:p>
@@ -42,6 +42,7 @@
         <w:rPr>
           <w:b/>
           <w:bCs/>
+          <w:noProof/>
           <w:sz w:val="36"/>
           <w:szCs w:val="36"/>
         </w:rPr>
@@ -719,6 +720,7 @@
         <w:rPr>
           <w:b/>
           <w:bCs/>
+          <w:noProof/>
           <w:sz w:val="36"/>
           <w:szCs w:val="36"/>
         </w:rPr>
@@ -2545,6 +2547,7 @@
       </w:pPr>
       <w:r>
         <w:rPr>
+          <w:noProof/>
           <w:sz w:val="24"/>
           <w:szCs w:val="24"/>
         </w:rPr>
@@ -2621,6 +2624,9 @@
         </w:rPr>
       </w:pPr>
       <w:r>
+        <w:rPr>
+          <w:noProof/>
+        </w:rPr>
         <w:drawing>
           <wp:inline distT="0" distB="0" distL="0" distR="0" wp14:anchorId="7C5E1237" wp14:editId="071E5E91">
             <wp:extent cx="1798320" cy="1094362"/>
@@ -2945,6 +2951,9 @@
         </w:rPr>
       </w:pPr>
       <w:r>
+        <w:rPr>
+          <w:noProof/>
+        </w:rPr>
         <w:drawing>
           <wp:inline distT="0" distB="0" distL="0" distR="0" wp14:anchorId="162375E1" wp14:editId="03EF6F45">
             <wp:extent cx="3061929" cy="1059244"/>
@@ -3888,6 +3897,7 @@
         <w:rPr>
           <w:b/>
           <w:bCs/>
+          <w:noProof/>
           <w:sz w:val="36"/>
           <w:szCs w:val="36"/>
         </w:rPr>
@@ -4177,6 +4187,9 @@
         </w:rPr>
       </w:pPr>
       <w:r>
+        <w:rPr>
+          <w:noProof/>
+        </w:rPr>
         <w:drawing>
           <wp:inline distT="0" distB="0" distL="0" distR="0" wp14:anchorId="3F160F31" wp14:editId="273B4AFD">
             <wp:extent cx="3324578" cy="1714500"/>
@@ -4320,6 +4333,2847 @@
         <w:t>Много уебсайтове, управлявани от база данни, които използват MySQL, също използват уеб скриптов език като PHP или JavaScript за достъп до информация от базата данни. MySQL командите могат да бъдат включени в PHP или Javascript кода, позволявайки част или цялата уеб страница да бъде генерирана от информация от базата данни.</w:t>
       </w:r>
     </w:p>
+    <w:p>
+      <w:pPr>
+        <w:rPr>
+          <w:sz w:val="24"/>
+          <w:szCs w:val="24"/>
+        </w:rPr>
+      </w:pPr>
+    </w:p>
+    <w:p>
+      <w:pPr>
+        <w:pStyle w:val="a3"/>
+        <w:numPr>
+          <w:ilvl w:val="0"/>
+          <w:numId w:val="1"/>
+        </w:numPr>
+        <w:rPr>
+          <w:b/>
+          <w:bCs/>
+          <w:sz w:val="36"/>
+          <w:szCs w:val="36"/>
+        </w:rPr>
+      </w:pPr>
+      <w:r>
+        <w:rPr>
+          <w:b/>
+          <w:bCs/>
+          <w:sz w:val="36"/>
+          <w:szCs w:val="36"/>
+        </w:rPr>
+        <w:t>Bcrypt</w:t>
+      </w:r>
+    </w:p>
+    <w:p>
+      <w:pPr>
+        <w:rPr>
+          <w:sz w:val="24"/>
+          <w:szCs w:val="24"/>
+          <w:lang w:val="bg-BG"/>
+        </w:rPr>
+      </w:pPr>
+      <w:r>
+        <w:rPr>
+          <w:sz w:val="24"/>
+          <w:szCs w:val="24"/>
+        </w:rPr>
+        <w:t xml:space="preserve">Bcrypt </w:t>
+      </w:r>
+      <w:r>
+        <w:rPr>
+          <w:sz w:val="24"/>
+          <w:szCs w:val="24"/>
+          <w:lang w:val="bg-BG"/>
+        </w:rPr>
+        <w:t xml:space="preserve">е библиотека, която можем да инсталираме и използваме, за създаване на платформа за защита </w:t>
+      </w:r>
+      <w:r>
+        <w:rPr>
+          <w:sz w:val="24"/>
+          <w:szCs w:val="24"/>
+          <w:lang w:val="bg-BG"/>
+        </w:rPr>
+        <w:t>на всички пароли, които са съхранявани в нашите бази от данни.</w:t>
+      </w:r>
+    </w:p>
+    <w:p>
+      <w:pPr>
+        <w:rPr>
+          <w:sz w:val="24"/>
+          <w:szCs w:val="24"/>
+          <w:lang w:val="bg-BG"/>
+        </w:rPr>
+      </w:pPr>
+      <w:r>
+        <w:rPr>
+          <w:sz w:val="24"/>
+          <w:szCs w:val="24"/>
+          <w:lang w:val="bg-BG"/>
+        </w:rPr>
+        <w:t xml:space="preserve">Самата защита е </w:t>
+      </w:r>
+      <w:r>
+        <w:rPr>
+          <w:sz w:val="24"/>
+          <w:szCs w:val="24"/>
+          <w:lang w:val="bg-BG"/>
+        </w:rPr>
+        <w:t>реализирана чрез криптографски алгоритъм, който се прилага на всяка въведена парола преди да бъде запазена в базата от данни. Алгоритъма, който е използван е хеширане</w:t>
+      </w:r>
+      <w:r>
+        <w:rPr>
+          <w:sz w:val="24"/>
+          <w:szCs w:val="24"/>
+        </w:rPr>
+        <w:t xml:space="preserve">. </w:t>
+      </w:r>
+      <w:r>
+        <w:rPr>
+          <w:sz w:val="24"/>
+          <w:szCs w:val="24"/>
+          <w:lang w:val="bg-BG"/>
+        </w:rPr>
+        <w:t xml:space="preserve">Функцията осигурена от </w:t>
+      </w:r>
+      <w:r>
+        <w:rPr>
+          <w:sz w:val="24"/>
+          <w:szCs w:val="24"/>
+        </w:rPr>
+        <w:t xml:space="preserve">bcrypt </w:t>
+      </w:r>
+      <w:r>
+        <w:rPr>
+          <w:sz w:val="24"/>
+          <w:szCs w:val="24"/>
+          <w:lang w:val="bg-BG"/>
+        </w:rPr>
+        <w:t>за хеширане на пароли е еднопосочна, тоест след като самата парола е хеширана, тя не може да се върне обратно в началното си състояние чрез използване на някъв ключ примерно (както е при криптирането),</w:t>
+      </w:r>
+      <w:r>
+        <w:rPr>
+          <w:sz w:val="24"/>
+          <w:szCs w:val="24"/>
+          <w:lang w:val="bg-BG"/>
+        </w:rPr>
+        <w:t xml:space="preserve"> това от своя страна придава някаква надежност, но не е напълно достатъчно.</w:t>
+      </w:r>
+    </w:p>
+    <w:p>
+      <w:pPr>
+        <w:rPr>
+          <w:sz w:val="24"/>
+          <w:szCs w:val="24"/>
+          <w:lang w:val="bg-BG"/>
+        </w:rPr>
+      </w:pPr>
+      <w:r>
+        <w:rPr>
+          <w:sz w:val="24"/>
+          <w:szCs w:val="24"/>
+          <w:lang w:val="bg-BG"/>
+        </w:rPr>
+        <w:t xml:space="preserve"> </w:t>
+      </w:r>
+      <w:r>
+        <w:rPr>
+          <w:sz w:val="24"/>
+          <w:szCs w:val="24"/>
+          <w:lang w:val="bg-BG"/>
+        </w:rPr>
+        <w:t>Хеш алгоритъмът приема низ с произволен размер и извежда</w:t>
+      </w:r>
+      <w:r>
+        <w:rPr>
+          <w:sz w:val="24"/>
+          <w:szCs w:val="24"/>
+          <w:lang w:val="bg-BG"/>
+        </w:rPr>
+        <w:t xml:space="preserve"> криптиран</w:t>
+      </w:r>
+      <w:r>
+        <w:rPr>
+          <w:sz w:val="24"/>
+          <w:szCs w:val="24"/>
+          <w:lang w:val="bg-BG"/>
+        </w:rPr>
+        <w:t xml:space="preserve"> низ с фиксирана дължина. Без значение от размера на оригиналния низ (т.е. паролата с обикновен текст), изходът (хешът) винаги е с еднаква дължина. Тъй като винаги се прилага един и същ процес, един и същ вход винаги дава </w:t>
+      </w:r>
+      <w:r>
+        <w:rPr>
+          <w:sz w:val="24"/>
+          <w:szCs w:val="24"/>
+          <w:lang w:val="bg-BG"/>
+        </w:rPr>
+        <w:t>един и същ</w:t>
+      </w:r>
+      <w:r>
+        <w:rPr>
+          <w:sz w:val="24"/>
+          <w:szCs w:val="24"/>
+          <w:lang w:val="bg-BG"/>
+        </w:rPr>
+        <w:t xml:space="preserve"> изход</w:t>
+      </w:r>
+      <w:r>
+        <w:rPr>
+          <w:sz w:val="24"/>
+          <w:szCs w:val="24"/>
+          <w:lang w:val="bg-BG"/>
+        </w:rPr>
+        <w:t>.</w:t>
+      </w:r>
+    </w:p>
+    <w:p>
+      <w:pPr>
+        <w:rPr>
+          <w:sz w:val="24"/>
+          <w:szCs w:val="24"/>
+        </w:rPr>
+      </w:pPr>
+      <w:r>
+        <w:rPr>
+          <w:sz w:val="24"/>
+          <w:szCs w:val="24"/>
+        </w:rPr>
+        <w:t xml:space="preserve">Да кажем, че </w:t>
+      </w:r>
+      <w:r>
+        <w:rPr>
+          <w:sz w:val="24"/>
+          <w:szCs w:val="24"/>
+          <w:lang w:val="bg-BG"/>
+        </w:rPr>
+        <w:t xml:space="preserve">е въведена </w:t>
+      </w:r>
+      <w:r>
+        <w:rPr>
+          <w:sz w:val="24"/>
+          <w:szCs w:val="24"/>
+        </w:rPr>
+        <w:t xml:space="preserve">парола </w:t>
+      </w:r>
+      <w:r>
+        <w:rPr>
+          <w:sz w:val="24"/>
+          <w:szCs w:val="24"/>
+          <w:lang w:val="bg-BG"/>
+        </w:rPr>
+        <w:t xml:space="preserve">на входа </w:t>
+      </w:r>
+      <w:r>
+        <w:rPr>
+          <w:sz w:val="24"/>
+          <w:szCs w:val="24"/>
+        </w:rPr>
+        <w:t xml:space="preserve">с обикновен текст  </w:t>
+      </w:r>
+      <w:r>
+        <w:rPr>
+          <w:sz w:val="24"/>
+          <w:szCs w:val="24"/>
+        </w:rPr>
+        <w:t>myPass_123</w:t>
+      </w:r>
+      <w:r>
+        <w:rPr>
+          <w:sz w:val="24"/>
+          <w:szCs w:val="24"/>
+        </w:rPr>
+        <w:t xml:space="preserve">. Всеки път, когато подадете </w:t>
+      </w:r>
+      <w:r>
+        <w:rPr>
+          <w:sz w:val="24"/>
+          <w:szCs w:val="24"/>
+        </w:rPr>
+        <w:t>myPass_123</w:t>
+      </w:r>
+      <w:r>
+        <w:rPr>
+          <w:sz w:val="24"/>
+          <w:szCs w:val="24"/>
+        </w:rPr>
+        <w:t xml:space="preserve"> </w:t>
+      </w:r>
+      <w:r>
+        <w:rPr>
+          <w:sz w:val="24"/>
+          <w:szCs w:val="24"/>
+        </w:rPr>
+        <w:t>в хеш алгоритъма, върнатият хеш е същият.</w:t>
+      </w:r>
+      <w:r>
+        <w:rPr>
+          <w:sz w:val="24"/>
+          <w:szCs w:val="24"/>
+        </w:rPr>
+        <w:t xml:space="preserve"> A</w:t>
+      </w:r>
+      <w:r>
+        <w:rPr>
+          <w:sz w:val="24"/>
+          <w:szCs w:val="24"/>
+        </w:rPr>
+        <w:t xml:space="preserve"> </w:t>
+      </w:r>
+      <w:r>
+        <w:rPr>
+          <w:sz w:val="24"/>
+          <w:szCs w:val="24"/>
+        </w:rPr>
+        <w:t>a</w:t>
+      </w:r>
+      <w:r>
+        <w:rPr>
+          <w:sz w:val="24"/>
+          <w:szCs w:val="24"/>
+        </w:rPr>
+        <w:t xml:space="preserve">ко паролата на някой друг е jsu*^7skdl230H98, дължината на нейния хеш е същата като за </w:t>
+      </w:r>
+      <w:r>
+        <w:rPr>
+          <w:sz w:val="24"/>
+          <w:szCs w:val="24"/>
+        </w:rPr>
+        <w:t>myPass_123</w:t>
+      </w:r>
+      <w:r>
+        <w:rPr>
+          <w:sz w:val="24"/>
+          <w:szCs w:val="24"/>
+        </w:rPr>
+        <w:t>.</w:t>
+      </w:r>
+    </w:p>
+    <w:p>
+      <w:pPr>
+        <w:rPr>
+          <w:sz w:val="24"/>
+          <w:szCs w:val="24"/>
+          <w:lang w:val="bg-BG"/>
+        </w:rPr>
+      </w:pPr>
+      <w:r>
+        <w:rPr>
+          <w:sz w:val="24"/>
+          <w:szCs w:val="24"/>
+        </w:rPr>
+        <w:t>Тъй като хеш алгоритмите винаги дават един и същ резултат за конкретна парола, те са предвидими. Ако хеширате само паролата,</w:t>
+      </w:r>
+      <w:r>
+        <w:rPr>
+          <w:sz w:val="24"/>
+          <w:szCs w:val="24"/>
+          <w:lang w:val="bg-BG"/>
+        </w:rPr>
+        <w:t xml:space="preserve"> без използването на допълнителни техники за </w:t>
+      </w:r>
+      <w:r>
+        <w:rPr>
+          <w:sz w:val="24"/>
+          <w:szCs w:val="24"/>
+          <w:lang w:val="bg-BG"/>
+        </w:rPr>
+        <w:lastRenderedPageBreak/>
+        <w:t>сигурност,</w:t>
+      </w:r>
+      <w:r>
+        <w:rPr>
+          <w:sz w:val="24"/>
+          <w:szCs w:val="24"/>
+        </w:rPr>
+        <w:t xml:space="preserve"> </w:t>
+      </w:r>
+      <w:r>
+        <w:rPr>
+          <w:sz w:val="24"/>
+          <w:szCs w:val="24"/>
+          <w:lang w:val="bg-BG"/>
+        </w:rPr>
+        <w:t>потребител с</w:t>
+      </w:r>
+      <w:r>
+        <w:rPr>
+          <w:sz w:val="24"/>
+          <w:szCs w:val="24"/>
+          <w:lang w:val="bg-BG"/>
+        </w:rPr>
+        <w:t>ъс</w:t>
+      </w:r>
+      <w:r>
+        <w:rPr>
+          <w:sz w:val="24"/>
+          <w:szCs w:val="24"/>
+          <w:lang w:val="bg-BG"/>
+        </w:rPr>
+        <w:t xml:space="preserve"> злонамерна умисъл(хакер)</w:t>
+      </w:r>
+      <w:r>
+        <w:rPr>
+          <w:sz w:val="24"/>
+          <w:szCs w:val="24"/>
+        </w:rPr>
+        <w:t xml:space="preserve"> може да разбере оригиналната парола</w:t>
+      </w:r>
+      <w:r>
+        <w:rPr>
+          <w:sz w:val="24"/>
+          <w:szCs w:val="24"/>
+          <w:lang w:val="bg-BG"/>
+        </w:rPr>
+        <w:t xml:space="preserve"> чрез използването на </w:t>
+      </w:r>
+      <w:r>
+        <w:rPr>
+          <w:sz w:val="24"/>
+          <w:szCs w:val="24"/>
+        </w:rPr>
+        <w:t xml:space="preserve">rainbow </w:t>
+      </w:r>
+      <w:r>
+        <w:rPr>
+          <w:sz w:val="24"/>
+          <w:szCs w:val="24"/>
+          <w:lang w:val="bg-BG"/>
+        </w:rPr>
+        <w:t>таблици или други методи на дешифриране на пароли</w:t>
+      </w:r>
+      <w:r>
+        <w:rPr>
+          <w:sz w:val="24"/>
+          <w:szCs w:val="24"/>
+          <w:lang w:val="bg-BG"/>
+        </w:rPr>
+        <w:t>,</w:t>
+      </w:r>
+      <w:r>
+        <w:rPr>
+          <w:sz w:val="24"/>
+          <w:szCs w:val="24"/>
+        </w:rPr>
+        <w:t xml:space="preserve"> </w:t>
+      </w:r>
+      <w:r>
+        <w:rPr>
+          <w:sz w:val="24"/>
+          <w:szCs w:val="24"/>
+          <w:lang w:val="bg-BG"/>
+        </w:rPr>
+        <w:t>затова единствено чрез хеширане не е достатъчно да се запази напълна надежност или сигурност</w:t>
+      </w:r>
+      <w:r>
+        <w:rPr>
+          <w:sz w:val="24"/>
+          <w:szCs w:val="24"/>
+        </w:rPr>
+        <w:t>.</w:t>
+      </w:r>
+      <w:r>
+        <w:rPr>
+          <w:sz w:val="24"/>
+          <w:szCs w:val="24"/>
+          <w:lang w:val="bg-BG"/>
+        </w:rPr>
+        <w:t xml:space="preserve"> Затова </w:t>
+      </w:r>
+      <w:r>
+        <w:rPr>
+          <w:sz w:val="24"/>
+          <w:szCs w:val="24"/>
+        </w:rPr>
+        <w:t xml:space="preserve">Bcrypt </w:t>
+      </w:r>
+      <w:r>
+        <w:rPr>
+          <w:sz w:val="24"/>
+          <w:szCs w:val="24"/>
+          <w:lang w:val="bg-BG"/>
+        </w:rPr>
+        <w:t xml:space="preserve">предоставя </w:t>
+      </w:r>
+      <w:r>
+        <w:rPr>
+          <w:sz w:val="24"/>
+          <w:szCs w:val="24"/>
+        </w:rPr>
+        <w:t>salting</w:t>
+      </w:r>
+      <w:r>
+        <w:rPr>
+          <w:sz w:val="24"/>
+          <w:szCs w:val="24"/>
+          <w:lang w:val="bg-BG"/>
+        </w:rPr>
+        <w:t xml:space="preserve">. Солта или </w:t>
+      </w:r>
+      <w:r>
+        <w:rPr>
+          <w:sz w:val="24"/>
+          <w:szCs w:val="24"/>
+        </w:rPr>
+        <w:t xml:space="preserve">salt e </w:t>
+      </w:r>
+      <w:r>
+        <w:rPr>
+          <w:sz w:val="24"/>
+          <w:szCs w:val="24"/>
+          <w:lang w:val="bg-BG"/>
+        </w:rPr>
+        <w:t>произволен низ</w:t>
+      </w:r>
+      <w:r>
+        <w:rPr>
+          <w:sz w:val="24"/>
+          <w:szCs w:val="24"/>
+        </w:rPr>
+        <w:t xml:space="preserve">, </w:t>
+      </w:r>
+      <w:r>
+        <w:rPr>
+          <w:sz w:val="24"/>
+          <w:szCs w:val="24"/>
+          <w:lang w:val="bg-BG"/>
+        </w:rPr>
+        <w:t>който се конкатенира в началото или края на парола</w:t>
+      </w:r>
+      <w:r>
+        <w:rPr>
+          <w:sz w:val="24"/>
+          <w:szCs w:val="24"/>
+          <w:lang w:val="bg-BG"/>
+        </w:rPr>
+        <w:t>та.</w:t>
+      </w:r>
+      <w:r>
+        <w:t xml:space="preserve"> </w:t>
+      </w:r>
+      <w:r>
+        <w:rPr>
+          <w:sz w:val="24"/>
+          <w:szCs w:val="24"/>
+          <w:lang w:val="bg-BG"/>
+        </w:rPr>
+        <w:t>Чрез хеширане на парола с обикновен текст плюс сол, изходът на хеш алгоритъма вече не е предвидим</w:t>
+      </w:r>
+      <w:r>
+        <w:rPr>
+          <w:sz w:val="24"/>
+          <w:szCs w:val="24"/>
+          <w:lang w:val="bg-BG"/>
+        </w:rPr>
+        <w:t>, тоест с</w:t>
+      </w:r>
+      <w:r>
+        <w:rPr>
+          <w:sz w:val="24"/>
+          <w:szCs w:val="24"/>
+          <w:lang w:val="bg-BG"/>
+        </w:rPr>
+        <w:t xml:space="preserve">ъщата парола вече няма да дава същия хеш. Солта се </w:t>
+      </w:r>
+      <w:r>
+        <w:rPr>
+          <w:sz w:val="24"/>
+          <w:szCs w:val="24"/>
+          <w:lang w:val="bg-BG"/>
+        </w:rPr>
+        <w:t xml:space="preserve">генерира и </w:t>
+      </w:r>
+      <w:r>
+        <w:rPr>
+          <w:sz w:val="24"/>
+          <w:szCs w:val="24"/>
+          <w:lang w:val="bg-BG"/>
+        </w:rPr>
+        <w:t xml:space="preserve">включва автоматично </w:t>
+      </w:r>
+      <w:r>
+        <w:rPr>
+          <w:sz w:val="24"/>
+          <w:szCs w:val="24"/>
+          <w:lang w:val="bg-BG"/>
+        </w:rPr>
+        <w:t xml:space="preserve">от </w:t>
+      </w:r>
+      <w:r>
+        <w:rPr>
+          <w:sz w:val="24"/>
+          <w:szCs w:val="24"/>
+        </w:rPr>
+        <w:t xml:space="preserve">Bcrypt </w:t>
+      </w:r>
+      <w:r>
+        <w:rPr>
+          <w:sz w:val="24"/>
+          <w:szCs w:val="24"/>
+          <w:lang w:val="bg-BG"/>
+        </w:rPr>
+        <w:t xml:space="preserve">в хеша, така че не е необходимо </w:t>
+      </w:r>
+      <w:r>
+        <w:rPr>
+          <w:sz w:val="24"/>
+          <w:szCs w:val="24"/>
+          <w:lang w:val="bg-BG"/>
+        </w:rPr>
+        <w:t>тя да бъде съхранявана в база данни.</w:t>
+      </w:r>
+    </w:p>
+    <w:p>
+      <w:pPr>
+        <w:rPr>
+          <w:sz w:val="24"/>
+          <w:szCs w:val="24"/>
+          <w:lang w:val="bg-BG"/>
+        </w:rPr>
+      </w:pPr>
+      <w:r>
+        <w:rPr>
+          <w:sz w:val="24"/>
+          <w:szCs w:val="24"/>
+          <w:lang w:val="bg-BG"/>
+        </w:rPr>
+        <w:t xml:space="preserve">В бъдеще, когато се наложи да се влезе в системата чрез подадена парола, </w:t>
+      </w:r>
+      <w:r>
+        <w:rPr>
+          <w:sz w:val="24"/>
+          <w:szCs w:val="24"/>
+        </w:rPr>
+        <w:t xml:space="preserve">bcrypt </w:t>
+      </w:r>
+      <w:r>
+        <w:rPr>
+          <w:sz w:val="24"/>
+          <w:szCs w:val="24"/>
+          <w:lang w:val="bg-BG"/>
+        </w:rPr>
+        <w:t xml:space="preserve">използва функцията </w:t>
+      </w:r>
+      <w:r>
+        <w:rPr>
+          <w:sz w:val="24"/>
+          <w:szCs w:val="24"/>
+        </w:rPr>
+        <w:t>compare</w:t>
+      </w:r>
+      <w:r>
+        <w:rPr>
+          <w:sz w:val="24"/>
+          <w:szCs w:val="24"/>
+          <w:lang w:val="bg-BG"/>
+        </w:rPr>
+        <w:t>(</w:t>
+      </w:r>
+      <w:r>
+        <w:rPr>
+          <w:sz w:val="24"/>
+          <w:szCs w:val="24"/>
+        </w:rPr>
+        <w:t>plainPassword, hash)</w:t>
+      </w:r>
+      <w:r>
+        <w:rPr>
+          <w:sz w:val="24"/>
+          <w:szCs w:val="24"/>
+          <w:lang w:val="bg-BG"/>
+        </w:rPr>
+        <w:t>, като връща истина или неистина при подадена валидна или невалидна парола. Самото сравнение се получава по следния начин:</w:t>
+      </w:r>
+      <w:r>
+        <w:rPr>
+          <w:sz w:val="24"/>
+          <w:szCs w:val="24"/>
+          <w:lang w:val="bg-BG"/>
+        </w:rPr>
+        <w:t xml:space="preserve"> </w:t>
+      </w:r>
+      <w:r>
+        <w:rPr>
+          <w:sz w:val="24"/>
+          <w:szCs w:val="24"/>
+          <w:lang w:val="bg-BG"/>
+        </w:rPr>
+        <w:t>солта от хешираната парола(тази която се пази в базата от данни след регистриране на потретибел)</w:t>
+      </w:r>
+      <w:r>
+        <w:rPr>
+          <w:sz w:val="24"/>
+          <w:szCs w:val="24"/>
+          <w:lang w:val="bg-BG"/>
+        </w:rPr>
+        <w:t xml:space="preserve"> се взима от </w:t>
+      </w:r>
+      <w:r>
+        <w:rPr>
+          <w:sz w:val="24"/>
+          <w:szCs w:val="24"/>
+        </w:rPr>
+        <w:t>bcrypt</w:t>
+      </w:r>
+      <w:r>
+        <w:rPr>
+          <w:sz w:val="24"/>
+          <w:szCs w:val="24"/>
+          <w:lang w:val="bg-BG"/>
+        </w:rPr>
+        <w:t>, конкатенира се към нововъведената парола, тя също се хешира и след това, ако пазената в база данни хеширана парола отговаря на тази, която е подадена от потребителя ще се върне истина и следователно, той ще получи достъп до останалите ресурси на системата.</w:t>
+      </w:r>
+    </w:p>
+    <w:p>
+      <w:pPr>
+        <w:rPr>
+          <w:sz w:val="24"/>
+          <w:szCs w:val="24"/>
+          <w:lang w:val="bg-BG"/>
+        </w:rPr>
+      </w:pPr>
+    </w:p>
+    <w:p>
+      <w:pPr>
+        <w:rPr>
+          <w:i/>
+          <w:iCs/>
+          <w:sz w:val="18"/>
+          <w:szCs w:val="18"/>
+          <w:lang w:val="bg-BG"/>
+        </w:rPr>
+      </w:pPr>
+      <w:r>
+        <w:rPr>
+          <w:sz w:val="24"/>
+          <w:szCs w:val="24"/>
+          <w:lang w:val="bg-BG"/>
+        </w:rPr>
+        <w:tab/>
+      </w:r>
+      <w:r>
+        <w:rPr>
+          <w:i/>
+          <w:iCs/>
+          <w:sz w:val="18"/>
+          <w:szCs w:val="18"/>
+          <w:lang w:val="bg-BG"/>
+        </w:rPr>
+        <w:t xml:space="preserve">Източник: </w:t>
+      </w:r>
+      <w:r>
+        <w:rPr>
+          <w:i/>
+          <w:iCs/>
+          <w:sz w:val="18"/>
+          <w:szCs w:val="18"/>
+          <w:lang w:val="bg-BG"/>
+        </w:rPr>
+        <w:t>https://heynode.com/blog/2020-04/salt-and-hash-passwords-bcrypt/</w:t>
+      </w:r>
+    </w:p>
+    <w:p>
+      <w:pPr>
+        <w:rPr>
+          <w:b/>
+          <w:bCs/>
+          <w:sz w:val="36"/>
+          <w:szCs w:val="36"/>
+        </w:rPr>
+      </w:pPr>
+    </w:p>
+    <w:p>
+      <w:pPr>
+        <w:rPr>
+          <w:b/>
+          <w:bCs/>
+          <w:sz w:val="36"/>
+          <w:szCs w:val="36"/>
+        </w:rPr>
+      </w:pPr>
+    </w:p>
+    <w:p>
+      <w:pPr>
+        <w:pStyle w:val="a3"/>
+        <w:numPr>
+          <w:ilvl w:val="0"/>
+          <w:numId w:val="1"/>
+        </w:numPr>
+        <w:rPr>
+          <w:b/>
+          <w:bCs/>
+          <w:sz w:val="36"/>
+          <w:szCs w:val="36"/>
+        </w:rPr>
+      </w:pPr>
+      <w:r>
+        <w:rPr>
+          <w:b/>
+          <w:bCs/>
+          <w:sz w:val="36"/>
+          <w:szCs w:val="36"/>
+        </w:rPr>
+        <w:t>JSON Web Tokens (JWT)</w:t>
+      </w:r>
+    </w:p>
+    <w:p>
+      <w:pPr>
+        <w:rPr>
+          <w:b/>
+          <w:bCs/>
+          <w:sz w:val="36"/>
+          <w:szCs w:val="36"/>
+        </w:rPr>
+      </w:pPr>
+    </w:p>
+    <w:p>
+      <w:pPr>
+        <w:pStyle w:val="a3"/>
+        <w:jc w:val="center"/>
+        <w:rPr>
+          <w:b/>
+          <w:bCs/>
+          <w:sz w:val="36"/>
+          <w:szCs w:val="36"/>
+        </w:rPr>
+      </w:pPr>
+      <w:r>
+        <w:rPr>
+          <w:b/>
+          <w:bCs/>
+          <w:sz w:val="36"/>
+          <w:szCs w:val="36"/>
+        </w:rPr>
+        <w:drawing>
+          <wp:inline distT="0" distB="0" distL="0" distR="0" wp14:anchorId="50697103" wp14:editId="7223D81A">
+            <wp:extent cx="1943100" cy="985390"/>
+            <wp:effectExtent l="0" t="0" r="0" b="5715"/>
+            <wp:docPr id="10" name="Картина 10"/>
+            <wp:cNvGraphicFramePr>
+              <a:graphicFrameLocks xmlns:a="http://schemas.openxmlformats.org/drawingml/2006/main" noChangeAspect="1"/>
+            </wp:cNvGraphicFramePr>
+            <a:graphic xmlns:a="http://schemas.openxmlformats.org/drawingml/2006/main">
+              <a:graphicData uri="http://schemas.openxmlformats.org/drawingml/2006/picture">
+                <pic:pic xmlns:pic="http://schemas.openxmlformats.org/drawingml/2006/picture">
+                  <pic:nvPicPr>
+                    <pic:cNvPr id="1" name=""/>
+                    <pic:cNvPicPr/>
+                  </pic:nvPicPr>
+                  <pic:blipFill>
+                    <a:blip r:embed="rId14"/>
+                    <a:stretch>
+                      <a:fillRect/>
+                    </a:stretch>
+                  </pic:blipFill>
+                  <pic:spPr>
+                    <a:xfrm>
+                      <a:off x="0" y="0"/>
+                      <a:ext cx="1957303" cy="992593"/>
+                    </a:xfrm>
+                    <a:prstGeom prst="rect">
+                      <a:avLst/>
+                    </a:prstGeom>
+                  </pic:spPr>
+                </pic:pic>
+              </a:graphicData>
+            </a:graphic>
+          </wp:inline>
+        </w:drawing>
+      </w:r>
+    </w:p>
+    <w:p>
+      <w:pPr>
+        <w:rPr>
+          <w:sz w:val="24"/>
+          <w:szCs w:val="24"/>
+        </w:rPr>
+      </w:pPr>
+      <w:r>
+        <w:rPr>
+          <w:sz w:val="24"/>
+          <w:szCs w:val="24"/>
+        </w:rPr>
+        <w:t>JWT или JSON Web Token е отворен стандарт, използван за безопасно споделяне на информация между две страни - клиент и сървър. В повечето случаи това е кодиран JSON, съдържащ набор от претенции</w:t>
+      </w:r>
+      <w:r>
+        <w:rPr>
+          <w:sz w:val="24"/>
+          <w:szCs w:val="24"/>
+          <w:lang w:val="bg-BG"/>
+        </w:rPr>
+        <w:t>(</w:t>
+      </w:r>
+      <w:r>
+        <w:rPr>
+          <w:sz w:val="24"/>
+          <w:szCs w:val="24"/>
+        </w:rPr>
+        <w:t>claims)</w:t>
+      </w:r>
+      <w:r>
+        <w:rPr>
+          <w:sz w:val="24"/>
+          <w:szCs w:val="24"/>
+        </w:rPr>
+        <w:t xml:space="preserve"> и подпис</w:t>
+      </w:r>
+      <w:r>
+        <w:rPr>
+          <w:sz w:val="24"/>
+          <w:szCs w:val="24"/>
+        </w:rPr>
+        <w:t>(signature)</w:t>
+      </w:r>
+      <w:r>
+        <w:rPr>
+          <w:sz w:val="24"/>
+          <w:szCs w:val="24"/>
+        </w:rPr>
+        <w:t xml:space="preserve">. </w:t>
+      </w:r>
+      <w:r>
+        <w:rPr>
+          <w:sz w:val="24"/>
+          <w:szCs w:val="24"/>
+        </w:rPr>
+        <w:t>JWT</w:t>
+      </w:r>
+      <w:r>
+        <w:rPr>
+          <w:sz w:val="24"/>
+          <w:szCs w:val="24"/>
+        </w:rPr>
+        <w:t xml:space="preserve"> е популярен начин за удостоверяване/упълномощаване на потребители в</w:t>
+      </w:r>
+      <w:r>
+        <w:rPr>
+          <w:sz w:val="24"/>
+          <w:szCs w:val="24"/>
+          <w:lang w:val="bg-BG"/>
+        </w:rPr>
+        <w:t xml:space="preserve"> уеб системи</w:t>
+      </w:r>
+      <w:r>
+        <w:rPr>
+          <w:sz w:val="24"/>
+          <w:szCs w:val="24"/>
+        </w:rPr>
+        <w:t>.</w:t>
+      </w:r>
+    </w:p>
+    <w:p>
+      <w:pPr>
+        <w:rPr>
+          <w:sz w:val="24"/>
+          <w:szCs w:val="24"/>
+        </w:rPr>
+      </w:pPr>
+    </w:p>
+    <w:p>
+      <w:pPr>
+        <w:rPr>
+          <w:sz w:val="24"/>
+          <w:szCs w:val="24"/>
+        </w:rPr>
+      </w:pPr>
+      <w:r>
+        <w:rPr>
+          <w:sz w:val="24"/>
+          <w:szCs w:val="24"/>
+        </w:rPr>
+        <w:lastRenderedPageBreak/>
+        <w:t xml:space="preserve">  JWT удостоверяването е </w:t>
+      </w:r>
+      <w:r>
+        <w:rPr>
+          <w:sz w:val="24"/>
+          <w:szCs w:val="24"/>
+          <w:lang w:val="bg-BG"/>
+        </w:rPr>
+        <w:t xml:space="preserve">токен базиран </w:t>
+      </w:r>
+      <w:r>
+        <w:rPr>
+          <w:sz w:val="24"/>
+          <w:szCs w:val="24"/>
+        </w:rPr>
+        <w:t>механизъм за удостоверяване без състояние</w:t>
+      </w:r>
+      <w:r>
+        <w:rPr>
+          <w:sz w:val="24"/>
+          <w:szCs w:val="24"/>
+          <w:lang w:val="bg-BG"/>
+        </w:rPr>
+        <w:t>(</w:t>
+      </w:r>
+      <w:r>
+        <w:rPr>
+          <w:sz w:val="24"/>
+          <w:szCs w:val="24"/>
+        </w:rPr>
+        <w:t>stateless)</w:t>
+      </w:r>
+      <w:r>
+        <w:rPr>
+          <w:sz w:val="24"/>
+          <w:szCs w:val="24"/>
+        </w:rPr>
+        <w:t xml:space="preserve">. </w:t>
+      </w:r>
+      <w:r>
+        <w:rPr>
+          <w:sz w:val="24"/>
+          <w:szCs w:val="24"/>
+        </w:rPr>
+        <w:t>JWT</w:t>
+      </w:r>
+      <w:r>
+        <w:rPr>
+          <w:sz w:val="24"/>
+          <w:szCs w:val="24"/>
+        </w:rPr>
+        <w:t xml:space="preserve"> се използва като</w:t>
+      </w:r>
+      <w:r>
+        <w:rPr>
+          <w:sz w:val="24"/>
+          <w:szCs w:val="24"/>
+          <w:lang w:val="bg-BG"/>
+        </w:rPr>
+        <w:t xml:space="preserve"> клиентско базирана</w:t>
+      </w:r>
+      <w:r>
+        <w:rPr>
+          <w:sz w:val="24"/>
+          <w:szCs w:val="24"/>
+        </w:rPr>
+        <w:t xml:space="preserve"> сесия без състояние, което означава, че сървърът не трябва да разчита изцяло на база данни за съхранение (или) за запазване на информация за сесията.</w:t>
+      </w:r>
+    </w:p>
+    <w:p>
+      <w:pPr>
+        <w:rPr>
+          <w:sz w:val="24"/>
+          <w:szCs w:val="24"/>
+        </w:rPr>
+      </w:pPr>
+    </w:p>
+    <w:p>
+      <w:pPr>
+        <w:rPr>
+          <w:sz w:val="24"/>
+          <w:szCs w:val="24"/>
+        </w:rPr>
+      </w:pPr>
+      <w:r>
+        <w:rPr>
+          <w:sz w:val="24"/>
+          <w:szCs w:val="24"/>
+        </w:rPr>
+        <w:t xml:space="preserve">JWT могат да бъдат криптирани, но обикновено са кодирани и подписани. </w:t>
+      </w:r>
+      <w:r>
+        <w:rPr>
+          <w:sz w:val="24"/>
+          <w:szCs w:val="24"/>
+          <w:lang w:val="bg-BG"/>
+        </w:rPr>
+        <w:t xml:space="preserve">Целта на </w:t>
+      </w:r>
+      <w:r>
+        <w:rPr>
+          <w:sz w:val="24"/>
+          <w:szCs w:val="24"/>
+        </w:rPr>
+        <w:t xml:space="preserve">JWT не е да скрие данните, а да гарантира автентичността на данните. И затова е силно препоръчително да </w:t>
+      </w:r>
+      <w:r>
+        <w:rPr>
+          <w:sz w:val="24"/>
+          <w:szCs w:val="24"/>
+          <w:lang w:val="bg-BG"/>
+        </w:rPr>
+        <w:t>се използват с</w:t>
+      </w:r>
+      <w:r>
+        <w:rPr>
+          <w:sz w:val="24"/>
+          <w:szCs w:val="24"/>
+        </w:rPr>
+        <w:t xml:space="preserve"> HTTPS </w:t>
+      </w:r>
+      <w:r>
+        <w:rPr>
+          <w:sz w:val="24"/>
+          <w:szCs w:val="24"/>
+          <w:lang w:val="bg-BG"/>
+        </w:rPr>
+        <w:t>протокол</w:t>
+      </w:r>
+      <w:r>
+        <w:rPr>
+          <w:sz w:val="24"/>
+          <w:szCs w:val="24"/>
+        </w:rPr>
+        <w:t>.</w:t>
+      </w:r>
+    </w:p>
+    <w:p>
+      <w:pPr>
+        <w:rPr>
+          <w:sz w:val="24"/>
+          <w:szCs w:val="24"/>
+        </w:rPr>
+      </w:pPr>
+      <w:r>
+        <w:rPr>
+          <w:sz w:val="24"/>
+          <w:szCs w:val="24"/>
+        </w:rPr>
+        <w:t xml:space="preserve">Структурата на JWT е разделена на три части: </w:t>
+      </w:r>
+      <w:r>
+        <w:rPr>
+          <w:sz w:val="24"/>
+          <w:szCs w:val="24"/>
+        </w:rPr>
+        <w:t>header</w:t>
+      </w:r>
+      <w:r>
+        <w:rPr>
+          <w:sz w:val="24"/>
+          <w:szCs w:val="24"/>
+        </w:rPr>
+        <w:t xml:space="preserve">, </w:t>
+      </w:r>
+      <w:r>
+        <w:rPr>
+          <w:sz w:val="24"/>
+          <w:szCs w:val="24"/>
+        </w:rPr>
+        <w:t>payload</w:t>
+      </w:r>
+      <w:r>
+        <w:rPr>
+          <w:sz w:val="24"/>
+          <w:szCs w:val="24"/>
+        </w:rPr>
+        <w:t xml:space="preserve">, </w:t>
+      </w:r>
+      <w:r>
+        <w:rPr>
+          <w:sz w:val="24"/>
+          <w:szCs w:val="24"/>
+        </w:rPr>
+        <w:t xml:space="preserve">signature </w:t>
+      </w:r>
+      <w:r>
+        <w:rPr>
+          <w:sz w:val="24"/>
+          <w:szCs w:val="24"/>
+        </w:rPr>
+        <w:t>и</w:t>
+      </w:r>
+      <w:r>
+        <w:rPr>
+          <w:sz w:val="24"/>
+          <w:szCs w:val="24"/>
+          <w:lang w:val="bg-BG"/>
+        </w:rPr>
+        <w:t xml:space="preserve"> тези части са</w:t>
+      </w:r>
+      <w:r>
+        <w:rPr>
+          <w:sz w:val="24"/>
+          <w:szCs w:val="24"/>
+        </w:rPr>
+        <w:t xml:space="preserve"> </w:t>
+      </w:r>
+      <w:r>
+        <w:rPr>
+          <w:sz w:val="24"/>
+          <w:szCs w:val="24"/>
+          <w:lang w:val="bg-BG"/>
+        </w:rPr>
+        <w:t xml:space="preserve">разделени </w:t>
+      </w:r>
+      <w:r>
+        <w:rPr>
+          <w:sz w:val="24"/>
+          <w:szCs w:val="24"/>
+        </w:rPr>
+        <w:t>един от друг с точка (.)</w:t>
+      </w:r>
+    </w:p>
+    <w:p>
+      <w:pPr>
+        <w:jc w:val="center"/>
+        <w:rPr>
+          <w:sz w:val="24"/>
+          <w:szCs w:val="24"/>
+        </w:rPr>
+      </w:pPr>
+      <w:r>
+        <w:rPr>
+          <w:sz w:val="24"/>
+          <w:szCs w:val="24"/>
+        </w:rPr>
+        <w:drawing>
+          <wp:inline distT="0" distB="0" distL="0" distR="0" wp14:anchorId="10E5E302" wp14:editId="5E427ED8">
+            <wp:extent cx="4915326" cy="3665538"/>
+            <wp:effectExtent l="0" t="0" r="0" b="0"/>
+            <wp:docPr id="11" name="Картина 11"/>
+            <wp:cNvGraphicFramePr>
+              <a:graphicFrameLocks xmlns:a="http://schemas.openxmlformats.org/drawingml/2006/main" noChangeAspect="1"/>
+            </wp:cNvGraphicFramePr>
+            <a:graphic xmlns:a="http://schemas.openxmlformats.org/drawingml/2006/main">
+              <a:graphicData uri="http://schemas.openxmlformats.org/drawingml/2006/picture">
+                <pic:pic xmlns:pic="http://schemas.openxmlformats.org/drawingml/2006/picture">
+                  <pic:nvPicPr>
+                    <pic:cNvPr id="1" name=""/>
+                    <pic:cNvPicPr/>
+                  </pic:nvPicPr>
+                  <pic:blipFill>
+                    <a:blip r:embed="rId15"/>
+                    <a:stretch>
+                      <a:fillRect/>
+                    </a:stretch>
+                  </pic:blipFill>
+                  <pic:spPr>
+                    <a:xfrm>
+                      <a:off x="0" y="0"/>
+                      <a:ext cx="4915326" cy="3665538"/>
+                    </a:xfrm>
+                    <a:prstGeom prst="rect">
+                      <a:avLst/>
+                    </a:prstGeom>
+                  </pic:spPr>
+                </pic:pic>
+              </a:graphicData>
+            </a:graphic>
+          </wp:inline>
+        </w:drawing>
+      </w:r>
+    </w:p>
+    <w:p>
+      <w:pPr>
+        <w:rPr>
+          <w:sz w:val="24"/>
+          <w:szCs w:val="24"/>
+        </w:rPr>
+      </w:pPr>
+      <w:r>
+        <w:rPr>
+          <w:sz w:val="24"/>
+          <w:szCs w:val="24"/>
+          <w:u w:val="single"/>
+        </w:rPr>
+        <w:t>Header</w:t>
+      </w:r>
+      <w:r>
+        <w:rPr>
+          <w:sz w:val="24"/>
+          <w:szCs w:val="24"/>
+        </w:rPr>
+        <w:t xml:space="preserve"> се състои от две части:</w:t>
+      </w:r>
+    </w:p>
+    <w:p>
+      <w:pPr>
+        <w:pStyle w:val="a3"/>
+        <w:numPr>
+          <w:ilvl w:val="0"/>
+          <w:numId w:val="4"/>
+        </w:numPr>
+        <w:rPr>
+          <w:sz w:val="24"/>
+          <w:szCs w:val="24"/>
+        </w:rPr>
+      </w:pPr>
+      <w:r>
+        <w:rPr>
+          <w:sz w:val="24"/>
+          <w:szCs w:val="24"/>
+        </w:rPr>
+        <w:t>Използваният алгоритъм за подписване</w:t>
+      </w:r>
+      <w:r>
+        <w:rPr>
+          <w:sz w:val="24"/>
+          <w:szCs w:val="24"/>
+        </w:rPr>
+        <w:t>(signature)</w:t>
+      </w:r>
+    </w:p>
+    <w:p>
+      <w:pPr>
+        <w:pStyle w:val="a3"/>
+        <w:numPr>
+          <w:ilvl w:val="0"/>
+          <w:numId w:val="4"/>
+        </w:numPr>
+        <w:rPr>
+          <w:sz w:val="24"/>
+          <w:szCs w:val="24"/>
+        </w:rPr>
+      </w:pPr>
+      <w:r>
+        <w:rPr>
+          <w:sz w:val="24"/>
+          <w:szCs w:val="24"/>
+        </w:rPr>
+        <w:t>Типът токен, който</w:t>
+      </w:r>
+      <w:r>
+        <w:rPr>
+          <w:sz w:val="24"/>
+          <w:szCs w:val="24"/>
+        </w:rPr>
+        <w:t xml:space="preserve"> </w:t>
+      </w:r>
+      <w:r>
+        <w:rPr>
+          <w:sz w:val="24"/>
+          <w:szCs w:val="24"/>
+        </w:rPr>
+        <w:t>е предимно „JWT“</w:t>
+      </w:r>
+    </w:p>
+    <w:p>
+      <w:pPr>
+        <w:rPr>
+          <w:sz w:val="24"/>
+          <w:szCs w:val="24"/>
+        </w:rPr>
+      </w:pPr>
+      <w:r>
+        <w:rPr>
+          <w:sz w:val="24"/>
+          <w:szCs w:val="24"/>
+          <w:u w:val="single"/>
+        </w:rPr>
+        <w:t>Payload</w:t>
+      </w:r>
+      <w:r>
+        <w:rPr>
+          <w:sz w:val="24"/>
+          <w:szCs w:val="24"/>
+        </w:rPr>
+        <w:t xml:space="preserve"> -</w:t>
+      </w:r>
+      <w:r>
+        <w:rPr>
+          <w:sz w:val="24"/>
+          <w:szCs w:val="24"/>
+        </w:rPr>
+        <w:t xml:space="preserve"> </w:t>
+      </w:r>
+      <w:r>
+        <w:rPr>
+          <w:sz w:val="24"/>
+          <w:szCs w:val="24"/>
+        </w:rPr>
+        <w:t>O</w:t>
+      </w:r>
+      <w:r>
+        <w:rPr>
+          <w:sz w:val="24"/>
+          <w:szCs w:val="24"/>
+        </w:rPr>
+        <w:t>бикновено съдържа претенциите (потребителски атрибути) и допълнителни данни като издател, време на изтичане и</w:t>
+      </w:r>
+      <w:r>
+        <w:rPr>
+          <w:sz w:val="24"/>
+          <w:szCs w:val="24"/>
+        </w:rPr>
+        <w:t xml:space="preserve"> </w:t>
+      </w:r>
+      <w:r>
+        <w:rPr>
+          <w:sz w:val="24"/>
+          <w:szCs w:val="24"/>
+          <w:lang w:val="bg-BG"/>
+        </w:rPr>
+        <w:t>т.н</w:t>
+      </w:r>
+      <w:r>
+        <w:rPr>
+          <w:sz w:val="24"/>
+          <w:szCs w:val="24"/>
+        </w:rPr>
+        <w:t>.</w:t>
+      </w:r>
+    </w:p>
+    <w:p>
+      <w:pPr>
+        <w:rPr>
+          <w:sz w:val="24"/>
+          <w:szCs w:val="24"/>
+          <w:lang w:val="bg-BG"/>
+        </w:rPr>
+      </w:pPr>
+      <w:r>
+        <w:rPr>
+          <w:sz w:val="24"/>
+          <w:szCs w:val="24"/>
+          <w:u w:val="single"/>
+        </w:rPr>
+        <w:t>Signature</w:t>
+      </w:r>
+      <w:r>
+        <w:rPr>
+          <w:sz w:val="24"/>
+          <w:szCs w:val="24"/>
+          <w:lang w:val="bg-BG"/>
+        </w:rPr>
+        <w:t xml:space="preserve"> - </w:t>
+      </w:r>
+      <w:r>
+        <w:rPr>
+          <w:sz w:val="24"/>
+          <w:szCs w:val="24"/>
+          <w:lang w:val="bg-BG"/>
+        </w:rPr>
+        <w:t xml:space="preserve">Това обикновено е хеш на секциите за </w:t>
+      </w:r>
+      <w:r>
+        <w:rPr>
+          <w:sz w:val="24"/>
+          <w:szCs w:val="24"/>
+        </w:rPr>
+        <w:t>header</w:t>
+      </w:r>
+      <w:r>
+        <w:rPr>
+          <w:sz w:val="24"/>
+          <w:szCs w:val="24"/>
+          <w:lang w:val="bg-BG"/>
+        </w:rPr>
+        <w:t xml:space="preserve"> и </w:t>
+      </w:r>
+      <w:r>
+        <w:rPr>
+          <w:sz w:val="24"/>
+          <w:szCs w:val="24"/>
+        </w:rPr>
+        <w:t xml:space="preserve">payload </w:t>
+      </w:r>
+      <w:r>
+        <w:rPr>
+          <w:sz w:val="24"/>
+          <w:szCs w:val="24"/>
+          <w:lang w:val="bg-BG"/>
+        </w:rPr>
+        <w:t>на JWT. Алгоритъмът, който се използва за създаване на подписа, е същият алгоритъм, споменат в заглавната секция</w:t>
+      </w:r>
+      <w:r>
+        <w:rPr>
+          <w:sz w:val="24"/>
+          <w:szCs w:val="24"/>
+        </w:rPr>
+        <w:t>(header)</w:t>
+      </w:r>
+      <w:r>
+        <w:rPr>
+          <w:sz w:val="24"/>
+          <w:szCs w:val="24"/>
+          <w:lang w:val="bg-BG"/>
+        </w:rPr>
+        <w:t xml:space="preserve"> на JWT. Подписът се използва, за да се потвърди, че токенът JWT не е бил </w:t>
+      </w:r>
+      <w:r>
+        <w:rPr>
+          <w:sz w:val="24"/>
+          <w:szCs w:val="24"/>
+          <w:lang w:val="bg-BG"/>
+        </w:rPr>
+        <w:lastRenderedPageBreak/>
+        <w:t>модифициран или променен по време на транзита. Може да се използва и за валидиране на подателя.</w:t>
+      </w:r>
+    </w:p>
+    <w:p>
+      <w:pPr>
+        <w:rPr>
+          <w:sz w:val="24"/>
+          <w:szCs w:val="24"/>
+          <w:lang w:val="bg-BG"/>
+        </w:rPr>
+      </w:pPr>
+      <w:r>
+        <w:rPr>
+          <w:sz w:val="24"/>
+          <w:szCs w:val="24"/>
+          <w:lang w:val="bg-BG"/>
+        </w:rPr>
+        <w:t>Секци</w:t>
+      </w:r>
+      <w:r>
+        <w:rPr>
+          <w:sz w:val="24"/>
+          <w:szCs w:val="24"/>
+          <w:lang w:val="bg-BG"/>
+        </w:rPr>
+        <w:t>ите</w:t>
+      </w:r>
+      <w:r>
+        <w:rPr>
+          <w:sz w:val="24"/>
+          <w:szCs w:val="24"/>
+          <w:lang w:val="bg-BG"/>
+        </w:rPr>
+        <w:t xml:space="preserve"> за</w:t>
+      </w:r>
+      <w:r>
+        <w:rPr>
+          <w:sz w:val="24"/>
+          <w:szCs w:val="24"/>
+        </w:rPr>
+        <w:t xml:space="preserve"> header</w:t>
+      </w:r>
+      <w:r>
+        <w:rPr>
+          <w:sz w:val="24"/>
+          <w:szCs w:val="24"/>
+          <w:lang w:val="bg-BG"/>
+        </w:rPr>
+        <w:t xml:space="preserve"> и </w:t>
+      </w:r>
+      <w:r>
+        <w:rPr>
+          <w:sz w:val="24"/>
+          <w:szCs w:val="24"/>
+        </w:rPr>
+        <w:t xml:space="preserve">payload </w:t>
+      </w:r>
+      <w:r>
+        <w:rPr>
+          <w:sz w:val="24"/>
+          <w:szCs w:val="24"/>
+          <w:lang w:val="bg-BG"/>
+        </w:rPr>
+        <w:t xml:space="preserve">на JWT винаги </w:t>
+      </w:r>
+      <w:r>
+        <w:rPr>
+          <w:sz w:val="24"/>
+          <w:szCs w:val="24"/>
+          <w:lang w:val="bg-BG"/>
+        </w:rPr>
+        <w:t>са</w:t>
+      </w:r>
+      <w:r>
+        <w:rPr>
+          <w:sz w:val="24"/>
+          <w:szCs w:val="24"/>
+          <w:lang w:val="bg-BG"/>
+        </w:rPr>
+        <w:t xml:space="preserve"> </w:t>
+      </w:r>
+      <w:r>
+        <w:rPr>
+          <w:sz w:val="24"/>
+          <w:szCs w:val="24"/>
+          <w:lang w:val="bg-BG"/>
+        </w:rPr>
+        <w:t xml:space="preserve">кодирани чрез </w:t>
+      </w:r>
+      <w:r>
+        <w:rPr>
+          <w:sz w:val="24"/>
+          <w:szCs w:val="24"/>
+          <w:lang w:val="bg-BG"/>
+        </w:rPr>
+        <w:t>Base64</w:t>
+      </w:r>
+      <w:r>
+        <w:rPr>
+          <w:sz w:val="24"/>
+          <w:szCs w:val="24"/>
+          <w:lang w:val="bg-BG"/>
+        </w:rPr>
+        <w:t>.</w:t>
+      </w:r>
+    </w:p>
+    <w:p>
+      <w:pPr>
+        <w:rPr>
+          <w:sz w:val="24"/>
+          <w:szCs w:val="24"/>
+          <w:lang w:val="bg-BG"/>
+        </w:rPr>
+      </w:pPr>
+      <w:r>
+        <w:rPr>
+          <w:sz w:val="24"/>
+          <w:szCs w:val="24"/>
+          <w:lang w:val="bg-BG"/>
+        </w:rPr>
+        <w:t xml:space="preserve">Най-прост пример за употреба на </w:t>
+      </w:r>
+      <w:r>
+        <w:rPr>
+          <w:sz w:val="24"/>
+          <w:szCs w:val="24"/>
+        </w:rPr>
+        <w:t>JWT</w:t>
+      </w:r>
+      <w:r>
+        <w:rPr>
+          <w:sz w:val="24"/>
+          <w:szCs w:val="24"/>
+          <w:lang w:val="bg-BG"/>
+        </w:rPr>
+        <w:t xml:space="preserve"> е когато имаме </w:t>
+      </w:r>
+      <w:r>
+        <w:rPr>
+          <w:sz w:val="24"/>
+          <w:szCs w:val="24"/>
+        </w:rPr>
+        <w:t xml:space="preserve">Front-end </w:t>
+      </w:r>
+      <w:r>
+        <w:rPr>
+          <w:sz w:val="24"/>
+          <w:szCs w:val="24"/>
+          <w:lang w:val="bg-BG"/>
+        </w:rPr>
+        <w:t xml:space="preserve">приложение, комуникиращо с API чрез HTTP заявки. С помощта на JWT ще </w:t>
+      </w:r>
+      <w:r>
+        <w:rPr>
+          <w:sz w:val="24"/>
+          <w:szCs w:val="24"/>
+          <w:lang w:val="bg-BG"/>
+        </w:rPr>
+        <w:t>възможно</w:t>
+      </w:r>
+      <w:r>
+        <w:rPr>
+          <w:sz w:val="24"/>
+          <w:szCs w:val="24"/>
+          <w:lang w:val="bg-BG"/>
+        </w:rPr>
+        <w:t xml:space="preserve"> да</w:t>
+      </w:r>
+      <w:r>
+        <w:rPr>
+          <w:sz w:val="24"/>
+          <w:szCs w:val="24"/>
+          <w:lang w:val="bg-BG"/>
+        </w:rPr>
+        <w:t xml:space="preserve"> се</w:t>
+      </w:r>
+      <w:r>
+        <w:rPr>
+          <w:sz w:val="24"/>
+          <w:szCs w:val="24"/>
+          <w:lang w:val="bg-BG"/>
+        </w:rPr>
+        <w:t xml:space="preserve"> </w:t>
+      </w:r>
+      <w:r>
+        <w:rPr>
+          <w:sz w:val="24"/>
+          <w:szCs w:val="24"/>
+          <w:lang w:val="bg-BG"/>
+        </w:rPr>
+        <w:t xml:space="preserve">оторизират </w:t>
+      </w:r>
+      <w:r>
+        <w:rPr>
+          <w:sz w:val="24"/>
+          <w:szCs w:val="24"/>
+          <w:lang w:val="bg-BG"/>
+        </w:rPr>
+        <w:t>потребител</w:t>
+      </w:r>
+      <w:r>
+        <w:rPr>
+          <w:sz w:val="24"/>
+          <w:szCs w:val="24"/>
+          <w:lang w:val="bg-BG"/>
+        </w:rPr>
+        <w:t xml:space="preserve">ите, използваши това </w:t>
+      </w:r>
+      <w:r>
+        <w:rPr>
+          <w:sz w:val="24"/>
+          <w:szCs w:val="24"/>
+        </w:rPr>
+        <w:t>API</w:t>
+      </w:r>
+      <w:r>
+        <w:rPr>
+          <w:sz w:val="24"/>
+          <w:szCs w:val="24"/>
+          <w:lang w:val="bg-BG"/>
+        </w:rPr>
+        <w:t xml:space="preserve">. След това </w:t>
+      </w:r>
+      <w:r>
+        <w:rPr>
+          <w:sz w:val="24"/>
+          <w:szCs w:val="24"/>
+          <w:lang w:val="bg-BG"/>
+        </w:rPr>
+        <w:t>може да се направи</w:t>
+      </w:r>
+      <w:r>
+        <w:rPr>
+          <w:sz w:val="24"/>
+          <w:szCs w:val="24"/>
+          <w:lang w:val="bg-BG"/>
+        </w:rPr>
+        <w:t xml:space="preserve"> една стъпка напред и да използвате JWT за извършване на проверки на роли (например, когато определен API маршрут трябва да е достъпен само за потребители с администратор</w:t>
+      </w:r>
+      <w:r>
+        <w:rPr>
+          <w:sz w:val="24"/>
+          <w:szCs w:val="24"/>
+          <w:lang w:val="bg-BG"/>
+        </w:rPr>
+        <w:t>ска роля</w:t>
+      </w:r>
+      <w:r>
+        <w:rPr>
+          <w:sz w:val="24"/>
+          <w:szCs w:val="24"/>
+          <w:lang w:val="bg-BG"/>
+        </w:rPr>
+        <w:t>).</w:t>
+      </w:r>
+    </w:p>
+    <w:p>
+      <w:pPr>
+        <w:rPr>
+          <w:sz w:val="24"/>
+          <w:szCs w:val="24"/>
+          <w:lang w:val="bg-BG"/>
+        </w:rPr>
+      </w:pPr>
+      <w:r>
+        <w:rPr>
+          <w:sz w:val="24"/>
+          <w:szCs w:val="24"/>
+          <w:lang w:val="bg-BG"/>
+        </w:rPr>
+        <w:t xml:space="preserve">Работния процес при използването на </w:t>
+      </w:r>
+      <w:r>
+        <w:rPr>
+          <w:sz w:val="24"/>
+          <w:szCs w:val="24"/>
+        </w:rPr>
+        <w:t>JWT</w:t>
+      </w:r>
+      <w:r>
+        <w:rPr>
+          <w:sz w:val="24"/>
+          <w:szCs w:val="24"/>
+          <w:lang w:val="bg-BG"/>
+        </w:rPr>
+        <w:t>:</w:t>
+      </w:r>
+    </w:p>
+    <w:p>
+      <w:pPr>
+        <w:jc w:val="center"/>
+        <w:rPr>
+          <w:sz w:val="24"/>
+          <w:szCs w:val="24"/>
+        </w:rPr>
+      </w:pPr>
+      <w:r>
+        <w:rPr>
+          <w:sz w:val="24"/>
+          <w:szCs w:val="24"/>
+        </w:rPr>
+        <w:drawing>
+          <wp:inline distT="0" distB="0" distL="0" distR="0" wp14:anchorId="43FE7A77" wp14:editId="5DFC8397">
+            <wp:extent cx="4450080" cy="3200521"/>
+            <wp:effectExtent l="0" t="0" r="7620" b="0"/>
+            <wp:docPr id="12" name="Картина 12"/>
+            <wp:cNvGraphicFramePr>
+              <a:graphicFrameLocks xmlns:a="http://schemas.openxmlformats.org/drawingml/2006/main" noChangeAspect="1"/>
+            </wp:cNvGraphicFramePr>
+            <a:graphic xmlns:a="http://schemas.openxmlformats.org/drawingml/2006/main">
+              <a:graphicData uri="http://schemas.openxmlformats.org/drawingml/2006/picture">
+                <pic:pic xmlns:pic="http://schemas.openxmlformats.org/drawingml/2006/picture">
+                  <pic:nvPicPr>
+                    <pic:cNvPr id="1" name=""/>
+                    <pic:cNvPicPr/>
+                  </pic:nvPicPr>
+                  <pic:blipFill>
+                    <a:blip r:embed="rId16"/>
+                    <a:stretch>
+                      <a:fillRect/>
+                    </a:stretch>
+                  </pic:blipFill>
+                  <pic:spPr>
+                    <a:xfrm>
+                      <a:off x="0" y="0"/>
+                      <a:ext cx="4467219" cy="3212847"/>
+                    </a:xfrm>
+                    <a:prstGeom prst="rect">
+                      <a:avLst/>
+                    </a:prstGeom>
+                  </pic:spPr>
+                </pic:pic>
+              </a:graphicData>
+            </a:graphic>
+          </wp:inline>
+        </w:drawing>
+      </w:r>
+    </w:p>
+    <w:p>
+      <w:pPr>
+        <w:rPr>
+          <w:sz w:val="24"/>
+          <w:szCs w:val="24"/>
+        </w:rPr>
+      </w:pPr>
+      <w:r>
+        <w:rPr>
+          <w:sz w:val="24"/>
+          <w:szCs w:val="24"/>
+        </w:rPr>
+        <w:t>1. Влизане на потребител с потребителско име и парола.</w:t>
+      </w:r>
+    </w:p>
+    <w:p>
+      <w:pPr>
+        <w:rPr>
+          <w:sz w:val="24"/>
+          <w:szCs w:val="24"/>
+        </w:rPr>
+      </w:pPr>
+      <w:r>
+        <w:rPr>
+          <w:sz w:val="24"/>
+          <w:szCs w:val="24"/>
+        </w:rPr>
+        <w:t>2. Сървърът проверява идентификационните данни и издава JWT, подписан с помощта на частен ключ.</w:t>
+      </w:r>
+    </w:p>
+    <w:p>
+      <w:pPr>
+        <w:rPr>
+          <w:sz w:val="24"/>
+          <w:szCs w:val="24"/>
+        </w:rPr>
+      </w:pPr>
+      <w:r>
+        <w:rPr>
+          <w:sz w:val="24"/>
+          <w:szCs w:val="24"/>
+        </w:rPr>
+        <w:t>3. Продължавайки напред, клиентът ще използва JWT за достъп до защитени ресурси, като предаде JWT в</w:t>
+      </w:r>
+      <w:r>
+        <w:rPr>
+          <w:sz w:val="24"/>
+          <w:szCs w:val="24"/>
+          <w:lang w:val="bg-BG"/>
+        </w:rPr>
+        <w:t xml:space="preserve"> заглавната част на </w:t>
+      </w:r>
+      <w:r>
+        <w:rPr>
+          <w:sz w:val="24"/>
+          <w:szCs w:val="24"/>
+        </w:rPr>
+        <w:t>HTTP</w:t>
+      </w:r>
+      <w:r>
+        <w:rPr>
+          <w:sz w:val="24"/>
+          <w:szCs w:val="24"/>
+          <w:lang w:val="bg-BG"/>
+        </w:rPr>
+        <w:t xml:space="preserve"> заявка</w:t>
+      </w:r>
+      <w:r>
+        <w:rPr>
+          <w:sz w:val="24"/>
+          <w:szCs w:val="24"/>
+        </w:rPr>
+        <w:t>.</w:t>
+      </w:r>
+    </w:p>
+    <w:p>
+      <w:pPr>
+        <w:rPr>
+          <w:sz w:val="24"/>
+          <w:szCs w:val="24"/>
+          <w:lang w:val="bg-BG"/>
+        </w:rPr>
+      </w:pPr>
+      <w:r>
+        <w:rPr>
+          <w:sz w:val="24"/>
+          <w:szCs w:val="24"/>
+        </w:rPr>
+        <w:t xml:space="preserve">4. След </w:t>
+      </w:r>
+      <w:r>
+        <w:rPr>
+          <w:sz w:val="24"/>
+          <w:szCs w:val="24"/>
+          <w:lang w:val="bg-BG"/>
+        </w:rPr>
+        <w:t>като заявката е получена,</w:t>
+      </w:r>
+      <w:r>
+        <w:rPr>
+          <w:sz w:val="24"/>
+          <w:szCs w:val="24"/>
+        </w:rPr>
+        <w:t xml:space="preserve"> сървърът проверява автентичността на токена, </w:t>
+      </w:r>
+      <w:r>
+        <w:rPr>
+          <w:sz w:val="24"/>
+          <w:szCs w:val="24"/>
+          <w:lang w:val="bg-BG"/>
+        </w:rPr>
+        <w:t>като ако има модификации от клиентската страна, сървърът ще разбере това, тъй като сигнатурата ще бъде изменена и следователно, няма да съвпадне с частния ключ, който шифрова токена.</w:t>
+      </w:r>
+    </w:p>
+    <w:p>
+      <w:pPr>
+        <w:rPr>
+          <w:sz w:val="24"/>
+          <w:szCs w:val="24"/>
+          <w:lang w:val="bg-BG"/>
+        </w:rPr>
+      </w:pPr>
+    </w:p>
+    <w:p>
+      <w:pPr>
+        <w:rPr>
+          <w:sz w:val="24"/>
+          <w:szCs w:val="24"/>
+        </w:rPr>
+      </w:pPr>
+      <w:r>
+        <w:rPr>
+          <w:sz w:val="24"/>
+          <w:szCs w:val="24"/>
+        </w:rPr>
+        <w:lastRenderedPageBreak/>
+        <w:t xml:space="preserve">Тъй като токените се използват за упълномощаване и удостоверяване при бъдещи заявки и извиквания на API, трябва да се внимава, за да се предотвратят проблеми със сигурността. Тези токени не трябва да се съхраняват в публично достъпни области като локалното хранилище на браузъра или бисквитките. В случай, че няма други възможности, </w:t>
+      </w:r>
+      <w:r>
+        <w:rPr>
+          <w:sz w:val="24"/>
+          <w:szCs w:val="24"/>
+        </w:rPr>
+        <w:t>payload-a</w:t>
+      </w:r>
+      <w:r>
+        <w:rPr>
+          <w:sz w:val="24"/>
+          <w:szCs w:val="24"/>
+          <w:lang w:val="bg-BG"/>
+        </w:rPr>
+        <w:t xml:space="preserve"> на токена</w:t>
+      </w:r>
+      <w:r>
+        <w:rPr>
+          <w:sz w:val="24"/>
+          <w:szCs w:val="24"/>
+        </w:rPr>
+        <w:t xml:space="preserve"> трябва да бъде криптиран.</w:t>
+      </w:r>
+    </w:p>
+    <w:p>
+      <w:pPr>
+        <w:rPr>
+          <w:i/>
+          <w:iCs/>
+          <w:sz w:val="18"/>
+          <w:szCs w:val="18"/>
+          <w:lang w:val="bg-BG"/>
+        </w:rPr>
+      </w:pPr>
+      <w:r>
+        <w:rPr>
+          <w:i/>
+          <w:iCs/>
+          <w:sz w:val="18"/>
+          <w:szCs w:val="18"/>
+        </w:rPr>
+        <w:tab/>
+      </w:r>
+      <w:r>
+        <w:rPr>
+          <w:i/>
+          <w:iCs/>
+          <w:sz w:val="18"/>
+          <w:szCs w:val="18"/>
+          <w:lang w:val="bg-BG"/>
+        </w:rPr>
+        <w:t xml:space="preserve">Източник: </w:t>
+      </w:r>
+      <w:r>
+        <w:rPr>
+          <w:i/>
+          <w:iCs/>
+          <w:sz w:val="18"/>
+          <w:szCs w:val="18"/>
+          <w:lang w:val="bg-BG"/>
+        </w:rPr>
+        <w:t>https://blog.miniorange.com/what-is-jwt-json-web-token-how-does-jwt-authentication-work/</w:t>
+      </w:r>
+    </w:p>
+    <w:p>
+      <w:pPr>
+        <w:rPr>
+          <w:b/>
+          <w:bCs/>
+          <w:sz w:val="36"/>
+          <w:szCs w:val="36"/>
+        </w:rPr>
+      </w:pPr>
+    </w:p>
+    <w:p>
+      <w:pPr>
+        <w:pStyle w:val="a3"/>
+        <w:numPr>
+          <w:ilvl w:val="0"/>
+          <w:numId w:val="1"/>
+        </w:numPr>
+        <w:rPr>
+          <w:b/>
+          <w:bCs/>
+          <w:sz w:val="36"/>
+          <w:szCs w:val="36"/>
+        </w:rPr>
+      </w:pPr>
+      <w:r>
+        <w:rPr>
+          <w:b/>
+          <w:bCs/>
+          <w:sz w:val="36"/>
+          <w:szCs w:val="36"/>
+        </w:rPr>
+        <w:t>Jest</w:t>
+      </w:r>
+    </w:p>
+    <w:p>
+      <w:pPr>
+        <w:pStyle w:val="a3"/>
+        <w:jc w:val="center"/>
+        <w:rPr>
+          <w:b/>
+          <w:bCs/>
+          <w:sz w:val="36"/>
+          <w:szCs w:val="36"/>
+        </w:rPr>
+      </w:pPr>
+      <w:r>
+        <w:rPr>
+          <w:b/>
+          <w:bCs/>
+          <w:sz w:val="36"/>
+          <w:szCs w:val="36"/>
+        </w:rPr>
+        <w:drawing>
+          <wp:inline distT="0" distB="0" distL="0" distR="0" wp14:anchorId="62892ACA" wp14:editId="7A08F34A">
+            <wp:extent cx="1249680" cy="1433615"/>
+            <wp:effectExtent l="0" t="0" r="7620" b="0"/>
+            <wp:docPr id="13" name="Картина 13"/>
+            <wp:cNvGraphicFramePr>
+              <a:graphicFrameLocks xmlns:a="http://schemas.openxmlformats.org/drawingml/2006/main" noChangeAspect="1"/>
+            </wp:cNvGraphicFramePr>
+            <a:graphic xmlns:a="http://schemas.openxmlformats.org/drawingml/2006/main">
+              <a:graphicData uri="http://schemas.openxmlformats.org/drawingml/2006/picture">
+                <pic:pic xmlns:pic="http://schemas.openxmlformats.org/drawingml/2006/picture">
+                  <pic:nvPicPr>
+                    <pic:cNvPr id="1" name=""/>
+                    <pic:cNvPicPr/>
+                  </pic:nvPicPr>
+                  <pic:blipFill>
+                    <a:blip r:embed="rId17"/>
+                    <a:stretch>
+                      <a:fillRect/>
+                    </a:stretch>
+                  </pic:blipFill>
+                  <pic:spPr>
+                    <a:xfrm>
+                      <a:off x="0" y="0"/>
+                      <a:ext cx="1256112" cy="1440993"/>
+                    </a:xfrm>
+                    <a:prstGeom prst="rect">
+                      <a:avLst/>
+                    </a:prstGeom>
+                  </pic:spPr>
+                </pic:pic>
+              </a:graphicData>
+            </a:graphic>
+          </wp:inline>
+        </w:drawing>
+      </w:r>
+    </w:p>
+    <w:p>
+      <w:pPr>
+        <w:ind w:left="360"/>
+        <w:rPr>
+          <w:sz w:val="24"/>
+          <w:szCs w:val="24"/>
+        </w:rPr>
+      </w:pPr>
+      <w:r>
+        <w:rPr>
+          <w:sz w:val="24"/>
+          <w:szCs w:val="24"/>
+        </w:rPr>
+        <w:t>Jest е</w:t>
+      </w:r>
+      <w:r>
+        <w:rPr>
+          <w:sz w:val="24"/>
+          <w:szCs w:val="24"/>
+        </w:rPr>
+        <w:t xml:space="preserve"> </w:t>
+      </w:r>
+      <w:r>
+        <w:rPr>
+          <w:sz w:val="24"/>
+          <w:szCs w:val="24"/>
+          <w:lang w:val="bg-BG"/>
+        </w:rPr>
+        <w:t>софтуерна</w:t>
+      </w:r>
+      <w:r>
+        <w:rPr>
+          <w:sz w:val="24"/>
+          <w:szCs w:val="24"/>
+        </w:rPr>
+        <w:t xml:space="preserve"> рамка</w:t>
+      </w:r>
+      <w:r>
+        <w:rPr>
+          <w:sz w:val="24"/>
+          <w:szCs w:val="24"/>
+        </w:rPr>
+        <w:t xml:space="preserve"> (framework)</w:t>
+      </w:r>
+      <w:r>
+        <w:rPr>
+          <w:sz w:val="24"/>
+          <w:szCs w:val="24"/>
+        </w:rPr>
+        <w:t xml:space="preserve"> за тестване на Javascript, създадена от Facebook.</w:t>
+      </w:r>
+    </w:p>
+    <w:p>
+      <w:pPr>
+        <w:ind w:left="360"/>
+        <w:rPr>
+          <w:sz w:val="24"/>
+          <w:szCs w:val="24"/>
+        </w:rPr>
+      </w:pPr>
+      <w:r>
+        <w:rPr>
+          <w:sz w:val="24"/>
+          <w:szCs w:val="24"/>
+        </w:rPr>
+        <w:t>Jest</w:t>
+      </w:r>
+      <w:r>
+        <w:rPr>
+          <w:sz w:val="24"/>
+          <w:szCs w:val="24"/>
+        </w:rPr>
+        <w:t xml:space="preserve"> е предназначен за React (което също е създадено от Facebook), базирани приложения, но може да се използва за писане на сценарии за автоматизация за всякакви базирани на Javascript кодови бази.</w:t>
+      </w:r>
+    </w:p>
+    <w:p>
+      <w:pPr>
+        <w:ind w:left="360"/>
+        <w:rPr>
+          <w:sz w:val="24"/>
+          <w:szCs w:val="24"/>
+          <w:lang w:val="bg-BG"/>
+        </w:rPr>
+      </w:pPr>
+      <w:r>
+        <w:rPr>
+          <w:sz w:val="24"/>
+          <w:szCs w:val="24"/>
+          <w:lang w:val="bg-BG"/>
+        </w:rPr>
+        <w:t xml:space="preserve">Друго определение за </w:t>
+      </w:r>
+      <w:r>
+        <w:rPr>
+          <w:sz w:val="24"/>
+          <w:szCs w:val="24"/>
+        </w:rPr>
+        <w:t xml:space="preserve">Jest </w:t>
+      </w:r>
+      <w:r>
+        <w:rPr>
+          <w:sz w:val="24"/>
+          <w:szCs w:val="24"/>
+          <w:lang w:val="bg-BG"/>
+        </w:rPr>
+        <w:t xml:space="preserve">е: </w:t>
+      </w:r>
+      <w:r>
+        <w:rPr>
+          <w:sz w:val="24"/>
+          <w:szCs w:val="24"/>
+          <w:lang w:val="bg-BG"/>
+        </w:rPr>
+        <w:t xml:space="preserve">програма за тестване на JavaScript </w:t>
+      </w:r>
+      <w:r>
+        <w:rPr>
+          <w:sz w:val="24"/>
+          <w:szCs w:val="24"/>
+          <w:lang w:val="bg-BG"/>
+        </w:rPr>
+        <w:t>или</w:t>
+      </w:r>
+      <w:r>
+        <w:rPr>
+          <w:sz w:val="24"/>
+          <w:szCs w:val="24"/>
+          <w:lang w:val="bg-BG"/>
+        </w:rPr>
+        <w:t xml:space="preserve"> библиотека на JavaScript за създаване, изпълнение и структуриране на тестове.</w:t>
+      </w:r>
+    </w:p>
+    <w:p>
+      <w:pPr>
+        <w:ind w:left="360"/>
+        <w:rPr>
+          <w:i/>
+          <w:iCs/>
+          <w:sz w:val="20"/>
+          <w:szCs w:val="20"/>
+          <w:lang w:val="bg-BG"/>
+        </w:rPr>
+      </w:pPr>
+      <w:r>
+        <w:rPr>
+          <w:sz w:val="24"/>
+          <w:szCs w:val="24"/>
+          <w:lang w:val="bg-BG"/>
+        </w:rPr>
+        <w:tab/>
+      </w:r>
+      <w:r>
+        <w:rPr>
+          <w:i/>
+          <w:iCs/>
+          <w:sz w:val="20"/>
+          <w:szCs w:val="20"/>
+          <w:lang w:val="bg-BG"/>
+        </w:rPr>
+        <w:t xml:space="preserve">Тестинг: </w:t>
+      </w:r>
+      <w:r>
+        <w:rPr>
+          <w:i/>
+          <w:iCs/>
+          <w:sz w:val="20"/>
+          <w:szCs w:val="20"/>
+          <w:lang w:val="bg-BG"/>
+        </w:rPr>
+        <w:t xml:space="preserve">означава проверка дали нашият код отговаря на </w:t>
+      </w:r>
+      <w:r>
+        <w:rPr>
+          <w:i/>
+          <w:iCs/>
+          <w:sz w:val="20"/>
+          <w:szCs w:val="20"/>
+          <w:lang w:val="bg-BG"/>
+        </w:rPr>
+        <w:t>дадени</w:t>
+      </w:r>
+      <w:r>
+        <w:rPr>
+          <w:i/>
+          <w:iCs/>
+          <w:sz w:val="20"/>
+          <w:szCs w:val="20"/>
+          <w:lang w:val="bg-BG"/>
+        </w:rPr>
+        <w:t xml:space="preserve"> очаквания</w:t>
+      </w:r>
+      <w:r>
+        <w:rPr>
+          <w:i/>
+          <w:iCs/>
+          <w:sz w:val="20"/>
+          <w:szCs w:val="20"/>
+        </w:rPr>
+        <w:t xml:space="preserve">, </w:t>
+      </w:r>
+      <w:r>
+        <w:rPr>
+          <w:i/>
+          <w:iCs/>
+          <w:sz w:val="20"/>
+          <w:szCs w:val="20"/>
+          <w:lang w:val="bg-BG"/>
+        </w:rPr>
+        <w:t>изисквания</w:t>
+      </w:r>
+    </w:p>
+    <w:p>
+      <w:pPr>
+        <w:ind w:left="360"/>
+        <w:rPr>
+          <w:i/>
+          <w:iCs/>
+          <w:sz w:val="24"/>
+          <w:szCs w:val="24"/>
+        </w:rPr>
+      </w:pPr>
+      <w:r>
+        <w:rPr>
+          <w:sz w:val="24"/>
+          <w:szCs w:val="24"/>
+        </w:rPr>
+        <w:t xml:space="preserve">Jest </w:t>
+      </w:r>
+      <w:r>
+        <w:rPr>
+          <w:sz w:val="24"/>
+          <w:szCs w:val="24"/>
+          <w:lang w:val="bg-BG"/>
+        </w:rPr>
+        <w:t xml:space="preserve">характерно се използва най-често за </w:t>
+      </w:r>
+      <w:r>
+        <w:rPr>
+          <w:i/>
+          <w:iCs/>
+          <w:sz w:val="24"/>
+          <w:szCs w:val="24"/>
+        </w:rPr>
+        <w:t>Unit</w:t>
+      </w:r>
+      <w:r>
+        <w:rPr>
+          <w:i/>
+          <w:iCs/>
+          <w:sz w:val="24"/>
+          <w:szCs w:val="24"/>
+          <w:lang w:val="bg-BG"/>
+        </w:rPr>
+        <w:t>-</w:t>
+      </w:r>
+      <w:r>
+        <w:rPr>
+          <w:i/>
+          <w:iCs/>
+          <w:sz w:val="24"/>
+          <w:szCs w:val="24"/>
+        </w:rPr>
+        <w:t>testing</w:t>
+      </w:r>
+    </w:p>
+    <w:p>
+      <w:pPr>
+        <w:ind w:left="360"/>
+        <w:rPr>
+          <w:i/>
+          <w:iCs/>
+          <w:sz w:val="20"/>
+          <w:szCs w:val="20"/>
+          <w:lang w:val="bg-BG"/>
+        </w:rPr>
+      </w:pPr>
+      <w:r>
+        <w:rPr>
+          <w:i/>
+          <w:iCs/>
+          <w:sz w:val="24"/>
+          <w:szCs w:val="24"/>
+        </w:rPr>
+        <w:tab/>
+      </w:r>
+      <w:r>
+        <w:rPr>
+          <w:i/>
+          <w:iCs/>
+          <w:sz w:val="20"/>
+          <w:szCs w:val="20"/>
+        </w:rPr>
+        <w:t xml:space="preserve">Unit-testing: </w:t>
+      </w:r>
+      <w:r>
+        <w:rPr>
+          <w:i/>
+          <w:iCs/>
+          <w:sz w:val="20"/>
+          <w:szCs w:val="20"/>
+        </w:rPr>
+        <w:t>Unit testing е софтуерно тестване, при което се тестват отделни единици (компоненти) на софтуер. Целта на тестването на модули</w:t>
+      </w:r>
+      <w:r>
+        <w:rPr>
+          <w:i/>
+          <w:iCs/>
+          <w:sz w:val="20"/>
+          <w:szCs w:val="20"/>
+        </w:rPr>
+        <w:t>(units)</w:t>
+      </w:r>
+      <w:r>
+        <w:rPr>
+          <w:i/>
+          <w:iCs/>
+          <w:sz w:val="20"/>
+          <w:szCs w:val="20"/>
+        </w:rPr>
+        <w:t xml:space="preserve"> е да се потвърди, че всяка единица от софтуера работи както е проектирана. Единицата е най-малката част от всеки софтуер, която може да бъде тествана</w:t>
+      </w:r>
+      <w:r>
+        <w:rPr>
+          <w:i/>
+          <w:iCs/>
+          <w:sz w:val="20"/>
+          <w:szCs w:val="20"/>
+          <w:lang w:val="bg-BG"/>
+        </w:rPr>
+        <w:t>.</w:t>
+      </w:r>
+    </w:p>
+    <w:p>
+      <w:pPr>
+        <w:ind w:left="360"/>
+        <w:rPr>
+          <w:sz w:val="24"/>
+          <w:szCs w:val="24"/>
+        </w:rPr>
+      </w:pPr>
+      <w:r>
+        <w:rPr>
+          <w:sz w:val="24"/>
+          <w:szCs w:val="24"/>
+          <w:lang w:val="bg-BG"/>
+        </w:rPr>
+        <w:t xml:space="preserve">Примерна проста импленетация на тест-ване с </w:t>
+      </w:r>
+      <w:r>
+        <w:rPr>
+          <w:sz w:val="24"/>
+          <w:szCs w:val="24"/>
+        </w:rPr>
+        <w:t>Jest:</w:t>
+      </w:r>
+      <w:r>
+        <w:rPr>
+          <w:sz w:val="24"/>
+          <w:szCs w:val="24"/>
+        </w:rPr>
+        <w:tab/>
+      </w:r>
+    </w:p>
+    <w:p>
+      <w:pPr>
+        <w:ind w:left="360"/>
+        <w:jc w:val="center"/>
+        <w:rPr>
+          <w:sz w:val="24"/>
+          <w:szCs w:val="24"/>
+        </w:rPr>
+      </w:pPr>
+      <w:r>
+        <w:rPr>
+          <w:sz w:val="24"/>
+          <w:szCs w:val="24"/>
+        </w:rPr>
+        <w:drawing>
+          <wp:inline distT="0" distB="0" distL="0" distR="0" wp14:anchorId="5FEBAAAA" wp14:editId="6F09F32C">
+            <wp:extent cx="3299460" cy="826320"/>
+            <wp:effectExtent l="0" t="0" r="0" b="0"/>
+            <wp:docPr id="14" name="Картина 14" descr="Картина, която съдържа текст&#10;&#10;Описанието е генерирано автоматично"/>
+            <wp:cNvGraphicFramePr>
+              <a:graphicFrameLocks xmlns:a="http://schemas.openxmlformats.org/drawingml/2006/main" noChangeAspect="1"/>
+            </wp:cNvGraphicFramePr>
+            <a:graphic xmlns:a="http://schemas.openxmlformats.org/drawingml/2006/main">
+              <a:graphicData uri="http://schemas.openxmlformats.org/drawingml/2006/picture">
+                <pic:pic xmlns:pic="http://schemas.openxmlformats.org/drawingml/2006/picture">
+                  <pic:nvPicPr>
+                    <pic:cNvPr id="14" name="Картина 14" descr="Картина, която съдържа текст&#10;&#10;Описанието е генерирано автоматично"/>
+                    <pic:cNvPicPr/>
+                  </pic:nvPicPr>
+                  <pic:blipFill>
+                    <a:blip r:embed="rId18"/>
+                    <a:stretch>
+                      <a:fillRect/>
+                    </a:stretch>
+                  </pic:blipFill>
+                  <pic:spPr>
+                    <a:xfrm>
+                      <a:off x="0" y="0"/>
+                      <a:ext cx="3332992" cy="834718"/>
+                    </a:xfrm>
+                    <a:prstGeom prst="rect">
+                      <a:avLst/>
+                    </a:prstGeom>
+                  </pic:spPr>
+                </pic:pic>
+              </a:graphicData>
+            </a:graphic>
+          </wp:inline>
+        </w:drawing>
+      </w:r>
+    </w:p>
+    <w:p>
+      <w:pPr>
+        <w:rPr>
+          <w:i/>
+          <w:iCs/>
+          <w:sz w:val="20"/>
+          <w:szCs w:val="20"/>
+          <w:lang w:val="bg-BG"/>
+        </w:rPr>
+      </w:pPr>
+      <w:r>
+        <w:rPr>
+          <w:i/>
+          <w:iCs/>
+          <w:sz w:val="20"/>
+          <w:szCs w:val="20"/>
+          <w:lang w:val="bg-BG"/>
+        </w:rPr>
+        <w:t xml:space="preserve">  </w:t>
+      </w:r>
+      <w:r>
+        <w:rPr>
+          <w:i/>
+          <w:iCs/>
+          <w:sz w:val="20"/>
+          <w:szCs w:val="20"/>
+          <w:lang w:val="bg-BG"/>
+        </w:rPr>
+        <w:t>В</w:t>
+      </w:r>
+      <w:r>
+        <w:rPr>
+          <w:i/>
+          <w:iCs/>
+          <w:sz w:val="20"/>
+          <w:szCs w:val="20"/>
+          <w:lang w:val="bg-BG"/>
+        </w:rPr>
+        <w:t xml:space="preserve"> този</w:t>
+      </w:r>
+      <w:r>
+        <w:rPr>
+          <w:i/>
+          <w:iCs/>
+          <w:sz w:val="20"/>
+          <w:szCs w:val="20"/>
+          <w:lang w:val="bg-BG"/>
+        </w:rPr>
+        <w:t xml:space="preserve"> тест</w:t>
+      </w:r>
+      <w:r>
+        <w:rPr>
+          <w:i/>
+          <w:iCs/>
+          <w:sz w:val="20"/>
+          <w:szCs w:val="20"/>
+          <w:lang w:val="bg-BG"/>
+        </w:rPr>
+        <w:t xml:space="preserve"> </w:t>
+      </w:r>
+      <w:r>
+        <w:rPr>
+          <w:i/>
+          <w:iCs/>
+          <w:sz w:val="20"/>
+          <w:szCs w:val="20"/>
+          <w:lang w:val="bg-BG"/>
+        </w:rPr>
+        <w:t xml:space="preserve">проверяваме дали </w:t>
+      </w:r>
+      <w:r>
+        <w:rPr>
+          <w:i/>
+          <w:iCs/>
+          <w:sz w:val="20"/>
+          <w:szCs w:val="20"/>
+          <w:lang w:val="bg-BG"/>
+        </w:rPr>
+        <w:t>подадената функция</w:t>
+      </w:r>
+      <w:r>
+        <w:rPr>
+          <w:i/>
+          <w:iCs/>
+          <w:sz w:val="20"/>
+          <w:szCs w:val="20"/>
+          <w:lang w:val="bg-BG"/>
+        </w:rPr>
+        <w:t xml:space="preserve"> отговаря на определени</w:t>
+      </w:r>
+      <w:r>
+        <w:rPr>
+          <w:i/>
+          <w:iCs/>
+          <w:sz w:val="20"/>
+          <w:szCs w:val="20"/>
+          <w:lang w:val="bg-BG"/>
+        </w:rPr>
+        <w:t>те</w:t>
+      </w:r>
+      <w:r>
+        <w:rPr>
+          <w:i/>
+          <w:iCs/>
+          <w:sz w:val="20"/>
+          <w:szCs w:val="20"/>
+          <w:lang w:val="bg-BG"/>
+        </w:rPr>
+        <w:t xml:space="preserve"> условия</w:t>
+      </w:r>
+      <w:r>
+        <w:rPr>
+          <w:i/>
+          <w:iCs/>
+          <w:sz w:val="20"/>
+          <w:szCs w:val="20"/>
+          <w:lang w:val="bg-BG"/>
+        </w:rPr>
+        <w:t>, т.е резутатът от този тест трябва да 2</w:t>
+      </w:r>
+      <w:r>
+        <w:rPr>
+          <w:i/>
+          <w:iCs/>
+          <w:sz w:val="20"/>
+          <w:szCs w:val="20"/>
+          <w:lang w:val="bg-BG"/>
+        </w:rPr>
+        <w:t>.</w:t>
+      </w:r>
+      <w:r>
+        <w:rPr>
+          <w:i/>
+          <w:iCs/>
+          <w:sz w:val="20"/>
+          <w:szCs w:val="20"/>
+        </w:rPr>
+        <w:t>expect</w:t>
+      </w:r>
+      <w:r>
+        <w:rPr>
+          <w:i/>
+          <w:iCs/>
+          <w:sz w:val="20"/>
+          <w:szCs w:val="20"/>
+          <w:lang w:val="bg-BG"/>
+        </w:rPr>
+        <w:t xml:space="preserve"> функция</w:t>
+      </w:r>
+      <w:r>
+        <w:rPr>
+          <w:i/>
+          <w:iCs/>
+          <w:sz w:val="20"/>
+          <w:szCs w:val="20"/>
+          <w:lang w:val="bg-BG"/>
+        </w:rPr>
+        <w:t>та</w:t>
+      </w:r>
+      <w:r>
+        <w:rPr>
+          <w:i/>
+          <w:iCs/>
+          <w:sz w:val="20"/>
+          <w:szCs w:val="20"/>
+          <w:lang w:val="bg-BG"/>
+        </w:rPr>
+        <w:t xml:space="preserve"> ни дава редица съвпадения, които ни позволяват да валидираме различни неща, като toBe, toBeFalsy или toEqual.</w:t>
+      </w:r>
+    </w:p>
+    <w:p>
+      <w:pPr>
+        <w:rPr>
+          <w:i/>
+          <w:iCs/>
+          <w:sz w:val="18"/>
+          <w:szCs w:val="18"/>
+          <w:lang w:val="bg-BG"/>
+        </w:rPr>
+      </w:pPr>
+      <w:r>
+        <w:rPr>
+          <w:i/>
+          <w:iCs/>
+          <w:sz w:val="18"/>
+          <w:szCs w:val="18"/>
+          <w:lang w:val="bg-BG"/>
+        </w:rPr>
+        <w:lastRenderedPageBreak/>
+        <w:t xml:space="preserve">Източник: </w:t>
+      </w:r>
+      <w:r>
+        <w:rPr>
+          <w:i/>
+          <w:iCs/>
+          <w:sz w:val="18"/>
+          <w:szCs w:val="18"/>
+          <w:lang w:val="bg-BG"/>
+        </w:rPr>
+        <w:t>https://zetcode.com/javascript/jest/</w:t>
+      </w:r>
+    </w:p>
+    <w:p>
+      <w:pPr>
+        <w:rPr>
+          <w:sz w:val="24"/>
+          <w:szCs w:val="24"/>
+        </w:rPr>
+      </w:pPr>
+    </w:p>
+    <w:p>
+      <w:pPr>
+        <w:rPr>
+          <w:sz w:val="24"/>
+          <w:szCs w:val="24"/>
+        </w:rPr>
+      </w:pPr>
+    </w:p>
+    <w:p>
+      <w:pPr>
+        <w:ind w:left="360"/>
+        <w:rPr>
+          <w:b/>
+          <w:bCs/>
+          <w:sz w:val="36"/>
+          <w:szCs w:val="36"/>
+        </w:rPr>
+      </w:pPr>
+    </w:p>
+    <w:p>
+      <w:pPr>
+        <w:pStyle w:val="a3"/>
+        <w:rPr>
+          <w:b/>
+          <w:bCs/>
+          <w:sz w:val="36"/>
+          <w:szCs w:val="36"/>
+        </w:rPr>
+      </w:pPr>
+      <w:r>
+        <w:rPr>
+          <w:b/>
+          <w:bCs/>
+          <w:sz w:val="36"/>
+          <w:szCs w:val="36"/>
+        </w:rPr>
+        <w:t>10.</w:t>
+      </w:r>
+      <w:r>
+        <w:rPr>
+          <w:b/>
+          <w:bCs/>
+          <w:sz w:val="36"/>
+          <w:szCs w:val="36"/>
+        </w:rPr>
+        <w:t>Supertest</w:t>
+      </w:r>
+    </w:p>
+    <w:p>
+      <w:pPr>
+        <w:pStyle w:val="a3"/>
+        <w:rPr>
+          <w:b/>
+          <w:bCs/>
+          <w:sz w:val="36"/>
+          <w:szCs w:val="36"/>
+        </w:rPr>
+      </w:pPr>
+    </w:p>
+    <w:p>
+      <w:pPr>
+        <w:pStyle w:val="a3"/>
+        <w:rPr>
+          <w:sz w:val="24"/>
+          <w:szCs w:val="24"/>
+        </w:rPr>
+      </w:pPr>
+      <w:r>
+        <w:rPr>
+          <w:sz w:val="24"/>
+          <w:szCs w:val="24"/>
+        </w:rPr>
+        <w:t xml:space="preserve">SuperTest е библиотека Node.js, която помага на разработчиците да тестват </w:t>
+      </w:r>
+      <w:r>
+        <w:rPr>
+          <w:sz w:val="24"/>
+          <w:szCs w:val="24"/>
+          <w:lang w:val="bg-BG"/>
+        </w:rPr>
+        <w:t xml:space="preserve">своите </w:t>
+      </w:r>
+      <w:r>
+        <w:rPr>
+          <w:sz w:val="24"/>
+          <w:szCs w:val="24"/>
+        </w:rPr>
+        <w:t>API</w:t>
+      </w:r>
+      <w:r>
+        <w:rPr>
+          <w:sz w:val="24"/>
+          <w:szCs w:val="24"/>
+          <w:lang w:val="bg-BG"/>
+        </w:rPr>
+        <w:t>-та</w:t>
+      </w:r>
+      <w:r>
+        <w:rPr>
+          <w:sz w:val="24"/>
+          <w:szCs w:val="24"/>
+        </w:rPr>
+        <w:t>. Т</w:t>
+      </w:r>
+      <w:r>
+        <w:rPr>
+          <w:sz w:val="24"/>
+          <w:szCs w:val="24"/>
+          <w:lang w:val="bg-BG"/>
+        </w:rPr>
+        <w:t>я</w:t>
+      </w:r>
+      <w:r>
+        <w:rPr>
+          <w:sz w:val="24"/>
+          <w:szCs w:val="24"/>
+        </w:rPr>
+        <w:t xml:space="preserve"> разширява друга библиотека, наречена </w:t>
+      </w:r>
+      <w:r>
+        <w:rPr>
+          <w:sz w:val="24"/>
+          <w:szCs w:val="24"/>
+        </w:rPr>
+        <w:t>superagent</w:t>
+      </w:r>
+      <w:r>
+        <w:rPr>
+          <w:sz w:val="24"/>
+          <w:szCs w:val="24"/>
+        </w:rPr>
+        <w:t>, JavaScript HTTP клиент за Node.js и браузъра. Разработчиците могат да използват SuperTest като самостоятелна библиотека или с рамки за тестване на JavaScript като Mocha или Jest.</w:t>
+      </w:r>
+    </w:p>
     <w:sectPr>
       <w:pgSz w:w="12240" w:h="15840"/>
       <w:pgMar w:top="1440" w:right="1440" w:bottom="1440" w:left="1440" w:header="720" w:footer="720" w:gutter="0"/>
@@ -4331,7 +7185,7 @@
 </file>
 
 <file path=word/numbering.xml><?xml version="1.0" encoding="utf-8"?>
-<w:numbering xmlns:wpc="http://schemas.microsoft.com/office/word/2010/wordprocessingCanvas" xmlns:cx="http://schemas.microsoft.com/office/drawing/2014/chartex" xmlns:cx1="http://schemas.microsoft.com/office/drawing/2015/9/8/chartex" xmlns:cx2="http://schemas.microsoft.com/office/drawing/2015/10/21/chartex" xmlns:cx3="http://schemas.microsoft.com/office/drawing/2016/5/9/chartex" xmlns:cx4="http://schemas.microsoft.com/office/drawing/2016/5/10/chartex" xmlns:cx5="http://schemas.microsoft.com/office/drawing/2016/5/11/chartex" xmlns:cx6="http://schemas.microsoft.com/office/drawing/2016/5/12/chartex" xmlns:cx7="http://schemas.microsoft.com/office/drawing/2016/5/13/chartex" xmlns:cx8="http://schemas.microsoft.com/office/drawing/2016/5/14/chartex" xmlns:mc="http://schemas.openxmlformats.org/markup-compatibility/2006" xmlns:aink="http://schemas.microsoft.com/office/drawing/2016/ink" xmlns:am3d="http://schemas.microsoft.com/office/drawing/2017/model3d" xmlns:o="urn:schemas-microsoft-com:office:office" xmlns:r="http://schemas.openxmlformats.org/officeDocument/2006/relationships" xmlns:m="http://schemas.openxmlformats.org/officeDocument/2006/math" xmlns:v="urn:schemas-microsoft-com:vml" xmlns:wp14="http://schemas.microsoft.com/office/word/2010/wordprocessingDrawing" xmlns:wp="http://schemas.openxmlformats.org/drawingml/2006/wordprocessingDrawing" xmlns:w10="urn:schemas-microsoft-com:office:word" xmlns:w="http://schemas.openxmlformats.org/wordprocessingml/2006/main" xmlns:w14="http://schemas.microsoft.com/office/word/2010/wordml" xmlns:w15="http://schemas.microsoft.com/office/word/2012/wordml" xmlns:w16cex="http://schemas.microsoft.com/office/word/2018/wordml/cex" xmlns:w16cid="http://schemas.microsoft.com/office/word/2016/wordml/cid" xmlns:w16="http://schemas.microsoft.com/office/word/2018/wordml" xmlns:w16sdtdh="http://schemas.microsoft.com/office/word/2020/wordml/sdtdatahash" xmlns:w16se="http://schemas.microsoft.com/office/word/2015/wordml/symex" xmlns:wpg="http://schemas.microsoft.com/office/word/2010/wordprocessingGroup" xmlns:wpi="http://schemas.microsoft.com/office/word/2010/wordprocessingInk" xmlns:wne="http://schemas.microsoft.com/office/word/2006/wordml" xmlns:wps="http://schemas.microsoft.com/office/word/2010/wordprocessingShape" mc:Ignorable="w14 w15 w16se w16cid w16 w16cex w16sdtdh wp14">
+<w:numbering xmlns:wpc="http://schemas.microsoft.com/office/word/2010/wordprocessingCanvas" xmlns:cx="http://schemas.microsoft.com/office/drawing/2014/chartex" xmlns:cx1="http://schemas.microsoft.com/office/drawing/2015/9/8/chartex" xmlns:cx2="http://schemas.microsoft.com/office/drawing/2015/10/21/chartex" xmlns:cx3="http://schemas.microsoft.com/office/drawing/2016/5/9/chartex" xmlns:cx4="http://schemas.microsoft.com/office/drawing/2016/5/10/chartex" xmlns:cx5="http://schemas.microsoft.com/office/drawing/2016/5/11/chartex" xmlns:cx6="http://schemas.microsoft.com/office/drawing/2016/5/12/chartex" xmlns:cx7="http://schemas.microsoft.com/office/drawing/2016/5/13/chartex" xmlns:cx8="http://schemas.microsoft.com/office/drawing/2016/5/14/chartex" xmlns:mc="http://schemas.openxmlformats.org/markup-compatibility/2006" xmlns:aink="http://schemas.microsoft.com/office/drawing/2016/ink" xmlns:am3d="http://schemas.microsoft.com/office/drawing/2017/model3d" xmlns:o="urn:schemas-microsoft-com:office:office" xmlns:oel="http://schemas.microsoft.com/office/2019/extlst" xmlns:r="http://schemas.openxmlformats.org/officeDocument/2006/relationships" xmlns:m="http://schemas.openxmlformats.org/officeDocument/2006/math" xmlns:v="urn:schemas-microsoft-com:vml" xmlns:wp14="http://schemas.microsoft.com/office/word/2010/wordprocessingDrawing" xmlns:wp="http://schemas.openxmlformats.org/drawingml/2006/wordprocessingDrawing" xmlns:w10="urn:schemas-microsoft-com:office:word" xmlns:w="http://schemas.openxmlformats.org/wordprocessingml/2006/main" xmlns:w14="http://schemas.microsoft.com/office/word/2010/wordml" xmlns:w15="http://schemas.microsoft.com/office/word/2012/wordml" xmlns:w16cex="http://schemas.microsoft.com/office/word/2018/wordml/cex" xmlns:w16cid="http://schemas.microsoft.com/office/word/2016/wordml/cid" xmlns:w16="http://schemas.microsoft.com/office/word/2018/wordml" xmlns:w16sdtdh="http://schemas.microsoft.com/office/word/2020/wordml/sdtdatahash" xmlns:w16se="http://schemas.microsoft.com/office/word/2015/wordml/symex" xmlns:wpg="http://schemas.microsoft.com/office/word/2010/wordprocessingGroup" xmlns:wpi="http://schemas.microsoft.com/office/word/2010/wordprocessingInk" xmlns:wne="http://schemas.microsoft.com/office/word/2006/wordml" xmlns:wps="http://schemas.microsoft.com/office/word/2010/wordprocessingShape" mc:Ignorable="w14 w15 w16se w16cid w16 w16cex w16sdtdh wp14">
   <w:abstractNum w:abstractNumId="0" w15:restartNumberingAfterBreak="0">
     <w:nsid w:val="06E24918"/>
     <w:multiLevelType w:val="hybridMultilevel"/>
